--- a/Assignment 2 Proposal.docx
+++ b/Assignment 2 Proposal.docx
@@ -1,6 +1,6 @@
 
 <file path=word/document.xml><?xml version="1.0" encoding="utf-8"?>
-<w:document xmlns:wpc="http://schemas.microsoft.com/office/word/2010/wordprocessingCanvas" xmlns:cx="http://schemas.microsoft.com/office/drawing/2014/chartex" xmlns:cx1="http://schemas.microsoft.com/office/drawing/2015/9/8/chartex" xmlns:cx2="http://schemas.microsoft.com/office/drawing/2015/10/21/chartex" xmlns:cx3="http://schemas.microsoft.com/office/drawing/2016/5/9/chartex" xmlns:cx4="http://schemas.microsoft.com/office/drawing/2016/5/10/chartex" xmlns:cx5="http://schemas.microsoft.com/office/drawing/2016/5/11/chartex" xmlns:cx6="http://schemas.microsoft.com/office/drawing/2016/5/12/chartex" xmlns:cx7="http://schemas.microsoft.com/office/drawing/2016/5/13/chartex" xmlns:cx8="http://schemas.microsoft.com/office/drawing/2016/5/14/chartex" xmlns:mc="http://schemas.openxmlformats.org/markup-compatibility/2006" xmlns:aink="http://schemas.microsoft.com/office/drawing/2016/ink" xmlns:am3d="http://schemas.microsoft.com/office/drawing/2017/model3d" xmlns:o="urn:schemas-microsoft-com:office:office" xmlns:oel="http://schemas.microsoft.com/office/2019/extlst" xmlns:r="http://schemas.openxmlformats.org/officeDocument/2006/relationships" xmlns:m="http://schemas.openxmlformats.org/officeDocument/2006/math" xmlns:v="urn:schemas-microsoft-com:vml" xmlns:wp14="http://schemas.microsoft.com/office/word/2010/wordprocessingDrawing" xmlns:wp="http://schemas.openxmlformats.org/drawingml/2006/wordprocessingDrawing" xmlns:w10="urn:schemas-microsoft-com:office:word" xmlns:w="http://schemas.openxmlformats.org/wordprocessingml/2006/main" xmlns:w14="http://schemas.microsoft.com/office/word/2010/wordml" xmlns:w15="http://schemas.microsoft.com/office/word/2012/wordml" xmlns:w16cex="http://schemas.microsoft.com/office/word/2018/wordml/cex" xmlns:w16cid="http://schemas.microsoft.com/office/word/2016/wordml/cid" xmlns:w16="http://schemas.microsoft.com/office/word/2018/wordml" xmlns:w16sdtdh="http://schemas.microsoft.com/office/word/2020/wordml/sdtdatahash" xmlns:w16se="http://schemas.microsoft.com/office/word/2015/wordml/symex" xmlns:wpg="http://schemas.microsoft.com/office/word/2010/wordprocessingGroup" xmlns:wpi="http://schemas.microsoft.com/office/word/2010/wordprocessingInk" xmlns:wne="http://schemas.microsoft.com/office/word/2006/wordml" xmlns:wps="http://schemas.microsoft.com/office/word/2010/wordprocessingShape" mc:Ignorable="w14 w15 w16se w16cid w16 w16cex w16sdtdh wp14">
+<w:document xmlns:wpc="http://schemas.microsoft.com/office/word/2010/wordprocessingCanvas" xmlns:cx="http://schemas.microsoft.com/office/drawing/2014/chartex" xmlns:cx1="http://schemas.microsoft.com/office/drawing/2015/9/8/chartex" xmlns:cx2="http://schemas.microsoft.com/office/drawing/2015/10/21/chartex" xmlns:cx3="http://schemas.microsoft.com/office/drawing/2016/5/9/chartex" xmlns:cx4="http://schemas.microsoft.com/office/drawing/2016/5/10/chartex" xmlns:cx5="http://schemas.microsoft.com/office/drawing/2016/5/11/chartex" xmlns:cx6="http://schemas.microsoft.com/office/drawing/2016/5/12/chartex" xmlns:cx7="http://schemas.microsoft.com/office/drawing/2016/5/13/chartex" xmlns:cx8="http://schemas.microsoft.com/office/drawing/2016/5/14/chartex" xmlns:mc="http://schemas.openxmlformats.org/markup-compatibility/2006" xmlns:aink="http://schemas.microsoft.com/office/drawing/2016/ink" xmlns:am3d="http://schemas.microsoft.com/office/drawing/2017/model3d" xmlns:o="urn:schemas-microsoft-com:office:office" xmlns:oel="http://schemas.microsoft.com/office/2019/extlst" xmlns:r="http://schemas.openxmlformats.org/officeDocument/2006/relationships" xmlns:m="http://schemas.openxmlformats.org/officeDocument/2006/math" xmlns:v="urn:schemas-microsoft-com:vml" xmlns:wp14="http://schemas.microsoft.com/office/word/2010/wordprocessingDrawing" xmlns:wp="http://schemas.openxmlformats.org/drawingml/2006/wordprocessingDrawing" xmlns:w10="urn:schemas-microsoft-com:office:word" xmlns:w="http://schemas.openxmlformats.org/wordprocessingml/2006/main" xmlns:w14="http://schemas.microsoft.com/office/word/2010/wordml" xmlns:w15="http://schemas.microsoft.com/office/word/2012/wordml" xmlns:w16cex="http://schemas.microsoft.com/office/word/2018/wordml/cex" xmlns:w16cid="http://schemas.microsoft.com/office/word/2016/wordml/cid" xmlns:w16="http://schemas.microsoft.com/office/word/2018/wordml" xmlns:w16du="http://schemas.microsoft.com/office/word/2023/wordml/word16du" xmlns:w16sdtdh="http://schemas.microsoft.com/office/word/2020/wordml/sdtdatahash" xmlns:w16se="http://schemas.microsoft.com/office/word/2015/wordml/symex" xmlns:wpg="http://schemas.microsoft.com/office/word/2010/wordprocessingGroup" xmlns:wpi="http://schemas.microsoft.com/office/word/2010/wordprocessingInk" xmlns:wne="http://schemas.microsoft.com/office/word/2006/wordml" xmlns:wps="http://schemas.microsoft.com/office/word/2010/wordprocessingShape" mc:Ignorable="w14 w15 w16se w16cid w16 w16cex w16sdtdh w16du wp14">
   <w:body>
     <w:p>
       <w:r>
@@ -380,7 +380,18 @@
         <w:t>e a Do</w:t>
       </w:r>
       <w:r>
-        <w:t xml:space="preserve">bot Linear Rail and a [blank] to </w:t>
+        <w:t xml:space="preserve">bot Linear Rail and a </w:t>
+      </w:r>
+      <w:proofErr w:type="spellStart"/>
+      <w:r>
+        <w:t>Kinova</w:t>
+      </w:r>
+      <w:proofErr w:type="spellEnd"/>
+      <w:r>
+        <w:t xml:space="preserve"> Link 6</w:t>
+      </w:r>
+      <w:r>
+        <w:t xml:space="preserve"> to </w:t>
       </w:r>
       <w:r>
         <w:t xml:space="preserve">pick up, cut and juice a lemon to create our zesty liquid. The Dobot Linear Rail will feature a </w:t>
@@ -401,7 +412,18 @@
         <w:t>hold the lemon</w:t>
       </w:r>
       <w:r>
-        <w:t xml:space="preserve"> and the [blank] will feature a knife to cut the lemon,</w:t>
+        <w:t xml:space="preserve"> and the </w:t>
+      </w:r>
+      <w:proofErr w:type="spellStart"/>
+      <w:r>
+        <w:t>Kinova</w:t>
+      </w:r>
+      <w:proofErr w:type="spellEnd"/>
+      <w:r>
+        <w:t xml:space="preserve"> Link 6</w:t>
+      </w:r>
+      <w:r>
+        <w:t xml:space="preserve"> will feature a knife to cut the lemon,</w:t>
       </w:r>
       <w:r>
         <w:t xml:space="preserve"> </w:t>
@@ -434,15 +456,74 @@
       </w:r>
     </w:p>
     <w:p>
-      <w:hyperlink r:id="rId7" w:history="1">
-        <w:r>
-          <w:rPr>
-            <w:rStyle w:val="Hyperlink"/>
-          </w:rPr>
-          <w:t>https://qviro.com/product-category/cobots?utm_term=robot%20cobot&amp;utm_campaign=Cobot+Cat+2023+%7C+DJ&amp;utm_source=adwords&amp;utm_medium=ppc&amp;hsa_acc=4590039190&amp;hsa_cam=20369684040&amp;hsa_grp=151763331096&amp;hsa_ad=665853029466&amp;hsa_src=g&amp;hsa_tgt=kwd-336652315171&amp;hsa_kw=robot%20cobot&amp;hsa_mt=b&amp;hsa_net=adwords&amp;hsa_ver=3&amp;gad=1&amp;gclid=Cj0KCQjw9rSoBhCiARIsAFOiplmxo04dcPkABV6EGT47XKy3u48l9VPOUXZbTzIV405XP3SrmNEQu8EaAmKhEALw_wcB#</w:t>
-        </w:r>
-      </w:hyperlink>
+      <w:r>
+        <w:t xml:space="preserve">The </w:t>
+      </w:r>
+      <w:proofErr w:type="spellStart"/>
+      <w:r>
+        <w:t>Kinova</w:t>
+      </w:r>
+      <w:proofErr w:type="spellEnd"/>
+      <w:r>
+        <w:t xml:space="preserve"> Link 6 finds utility in our lemon juicing robot for several reasons. Firstly, its absence from the robotics toolbox signifies its unique capabilities, offering a speciali</w:t>
+      </w:r>
+      <w:r>
+        <w:t>s</w:t>
+      </w:r>
+      <w:r>
+        <w:t xml:space="preserve">ed solution. With six degrees of freedom, it provides exceptional flexibility in positioning and orientation, ensuring precise lemon handling. Its impressive 1-meter radius allows the robot to access a wide range of positions around the juicing station, optimizing efficiency. </w:t>
+      </w:r>
+      <w:r>
+        <w:t xml:space="preserve">The </w:t>
+      </w:r>
+      <w:proofErr w:type="spellStart"/>
+      <w:r>
+        <w:t>Kinova</w:t>
+      </w:r>
+      <w:proofErr w:type="spellEnd"/>
+      <w:r>
+        <w:t xml:space="preserve"> Link 6 is also </w:t>
+      </w:r>
+      <w:r>
+        <w:t>sealed unit, which will prevent lemon juice from entering the robot</w:t>
+      </w:r>
+      <w:r>
+        <w:t xml:space="preserve"> which could</w:t>
+      </w:r>
+      <w:r>
+        <w:t xml:space="preserve"> caus</w:t>
+      </w:r>
+      <w:r>
+        <w:t>e</w:t>
+      </w:r>
+      <w:r>
+        <w:t xml:space="preserve"> corrosive damage to the internal e</w:t>
+      </w:r>
+      <w:r>
+        <w:t>lectronics.</w:t>
+      </w:r>
+      <w:r>
+        <w:t xml:space="preserve"> Based on these attributes, the </w:t>
+      </w:r>
+      <w:proofErr w:type="spellStart"/>
+      <w:r>
+        <w:t>Kinova</w:t>
+      </w:r>
+      <w:proofErr w:type="spellEnd"/>
+      <w:r>
+        <w:t xml:space="preserve"> </w:t>
+      </w:r>
+      <w:r>
+        <w:t xml:space="preserve">Link 6 </w:t>
+      </w:r>
+      <w:r>
+        <w:t xml:space="preserve">will be </w:t>
+      </w:r>
+      <w:r>
+        <w:t>the ideal industrial robot to create for this project.</w:t>
+      </w:r>
     </w:p>
+    <w:p/>
     <w:p/>
     <w:p/>
     <w:tbl>
@@ -744,15 +825,514 @@
     </w:p>
     <w:p>
       <w:r>
+        <w:rPr/>
         <w:t>Dobot Linear Rail</w:t>
       </w:r>
     </w:p>
+    <w:p>
+      <w:pPr>
+        <w:pStyle w:val="Normal"/>
+      </w:pPr>
+    </w:p>
+    <w:p>
+      <w:pPr>
+        <w:pStyle w:val="Normal"/>
+      </w:pPr>
+      <w:r>
+        <w:rPr/>
+        <w:t>DH Paratmeters</w:t>
+      </w:r>
+    </w:p>
+    <w:p>
+      <w:pPr>
+        <w:pStyle w:val="Normal"/>
+      </w:pPr>
+    </w:p>
+    <w:tbl>
+      <w:tblPr>
+        <w:tblStyle w:val="TableGrid"/>
+        <w:tblW w:w="0" w:type="auto"/>
+        <w:tblLayout w:type="fixed"/>
+        <w:tblLook w:val="06A0" w:firstRow="1" w:lastRow="0" w:firstColumn="1" w:lastColumn="0" w:noHBand="1" w:noVBand="1"/>
+      </w:tblPr>
+      <w:tblGrid>
+        <w:gridCol w:w="1872"/>
+        <w:gridCol w:w="1872"/>
+        <w:gridCol w:w="1872"/>
+        <w:gridCol w:w="1872"/>
+        <w:gridCol w:w="1872"/>
+      </w:tblGrid>
+      <w:tr>
+        <w:trPr>
+          <w:trHeight w:val="300"/>
+        </w:trPr>
+        <w:tc>
+          <w:tcPr>
+            <w:tcW w:w="1872" w:type="dxa"/>
+            <w:tcMar/>
+          </w:tcPr>
+          <w:p>
+            <w:pPr>
+              <w:pStyle w:val="Normal"/>
+            </w:pPr>
+            <w:r>
+              <w:rPr/>
+              <w:t>Link</w:t>
+            </w:r>
+          </w:p>
+        </w:tc>
+        <w:tc>
+          <w:tcPr>
+            <w:tcW w:w="1872" w:type="dxa"/>
+            <w:tcMar/>
+          </w:tcPr>
+          <w:p>
+            <w:pPr>
+              <w:pStyle w:val="Normal"/>
+            </w:pPr>
+            <w:r>
+              <w:rPr/>
+              <w:t>d</w:t>
+            </w:r>
+          </w:p>
+        </w:tc>
+        <w:tc>
+          <w:tcPr>
+            <w:tcW w:w="1872" w:type="dxa"/>
+            <w:tcMar/>
+          </w:tcPr>
+          <w:p>
+            <w:pPr>
+              <w:pStyle w:val="Normal"/>
+            </w:pPr>
+            <w:r>
+              <w:rPr/>
+              <w:t>a</w:t>
+            </w:r>
+          </w:p>
+        </w:tc>
+        <w:tc>
+          <w:tcPr>
+            <w:tcW w:w="1872" w:type="dxa"/>
+            <w:tcMar/>
+          </w:tcPr>
+          <w:p>
+            <w:pPr>
+              <w:pStyle w:val="Normal"/>
+            </w:pPr>
+            <w:r>
+              <w:rPr/>
+              <w:t xml:space="preserve">Alpha </w:t>
+            </w:r>
+          </w:p>
+        </w:tc>
+        <w:tc>
+          <w:tcPr>
+            <w:tcW w:w="1872" w:type="dxa"/>
+            <w:tcMar/>
+          </w:tcPr>
+          <w:p>
+            <w:pPr>
+              <w:pStyle w:val="Normal"/>
+            </w:pPr>
+            <w:r>
+              <w:rPr/>
+              <w:t>Theta</w:t>
+            </w:r>
+          </w:p>
+        </w:tc>
+      </w:tr>
+      <w:tr>
+        <w:trPr>
+          <w:trHeight w:val="300"/>
+        </w:trPr>
+        <w:tc>
+          <w:tcPr>
+            <w:tcW w:w="1872" w:type="dxa"/>
+            <w:tcMar/>
+          </w:tcPr>
+          <w:p>
+            <w:pPr>
+              <w:pStyle w:val="Normal"/>
+            </w:pPr>
+            <w:r>
+              <w:rPr/>
+              <w:t>1</w:t>
+            </w:r>
+          </w:p>
+        </w:tc>
+        <w:tc>
+          <w:tcPr>
+            <w:tcW w:w="1872" w:type="dxa"/>
+            <w:tcMar/>
+          </w:tcPr>
+          <w:p>
+            <w:pPr>
+              <w:pStyle w:val="Normal"/>
+            </w:pPr>
+          </w:p>
+        </w:tc>
+        <w:tc>
+          <w:tcPr>
+            <w:tcW w:w="1872" w:type="dxa"/>
+            <w:tcMar/>
+          </w:tcPr>
+          <w:p>
+            <w:pPr>
+              <w:pStyle w:val="Normal"/>
+            </w:pPr>
+          </w:p>
+        </w:tc>
+        <w:tc>
+          <w:tcPr>
+            <w:tcW w:w="1872" w:type="dxa"/>
+            <w:tcMar/>
+          </w:tcPr>
+          <w:p>
+            <w:pPr>
+              <w:pStyle w:val="Normal"/>
+            </w:pPr>
+          </w:p>
+        </w:tc>
+        <w:tc>
+          <w:tcPr>
+            <w:tcW w:w="1872" w:type="dxa"/>
+            <w:tcMar/>
+          </w:tcPr>
+          <w:p>
+            <w:pPr>
+              <w:pStyle w:val="Normal"/>
+            </w:pPr>
+          </w:p>
+        </w:tc>
+      </w:tr>
+      <w:tr>
+        <w:trPr>
+          <w:trHeight w:val="300"/>
+        </w:trPr>
+        <w:tc>
+          <w:tcPr>
+            <w:tcW w:w="1872" w:type="dxa"/>
+            <w:tcMar/>
+          </w:tcPr>
+          <w:p>
+            <w:pPr>
+              <w:pStyle w:val="Normal"/>
+            </w:pPr>
+            <w:r>
+              <w:rPr/>
+              <w:t>2</w:t>
+            </w:r>
+          </w:p>
+        </w:tc>
+        <w:tc>
+          <w:tcPr>
+            <w:tcW w:w="1872" w:type="dxa"/>
+            <w:tcMar/>
+          </w:tcPr>
+          <w:p>
+            <w:pPr>
+              <w:pStyle w:val="Normal"/>
+            </w:pPr>
+          </w:p>
+        </w:tc>
+        <w:tc>
+          <w:tcPr>
+            <w:tcW w:w="1872" w:type="dxa"/>
+            <w:tcMar/>
+          </w:tcPr>
+          <w:p>
+            <w:pPr>
+              <w:pStyle w:val="Normal"/>
+            </w:pPr>
+          </w:p>
+        </w:tc>
+        <w:tc>
+          <w:tcPr>
+            <w:tcW w:w="1872" w:type="dxa"/>
+            <w:tcMar/>
+          </w:tcPr>
+          <w:p>
+            <w:pPr>
+              <w:pStyle w:val="Normal"/>
+            </w:pPr>
+          </w:p>
+        </w:tc>
+        <w:tc>
+          <w:tcPr>
+            <w:tcW w:w="1872" w:type="dxa"/>
+            <w:tcMar/>
+          </w:tcPr>
+          <w:p>
+            <w:pPr>
+              <w:pStyle w:val="Normal"/>
+            </w:pPr>
+          </w:p>
+        </w:tc>
+      </w:tr>
+      <w:tr>
+        <w:trPr>
+          <w:trHeight w:val="300"/>
+        </w:trPr>
+        <w:tc>
+          <w:tcPr>
+            <w:tcW w:w="1872" w:type="dxa"/>
+            <w:tcMar/>
+          </w:tcPr>
+          <w:p>
+            <w:pPr>
+              <w:pStyle w:val="Normal"/>
+            </w:pPr>
+            <w:r>
+              <w:rPr/>
+              <w:t>3</w:t>
+            </w:r>
+          </w:p>
+        </w:tc>
+        <w:tc>
+          <w:tcPr>
+            <w:tcW w:w="1872" w:type="dxa"/>
+            <w:tcMar/>
+          </w:tcPr>
+          <w:p>
+            <w:pPr>
+              <w:pStyle w:val="Normal"/>
+            </w:pPr>
+          </w:p>
+        </w:tc>
+        <w:tc>
+          <w:tcPr>
+            <w:tcW w:w="1872" w:type="dxa"/>
+            <w:tcMar/>
+          </w:tcPr>
+          <w:p>
+            <w:pPr>
+              <w:pStyle w:val="Normal"/>
+            </w:pPr>
+          </w:p>
+        </w:tc>
+        <w:tc>
+          <w:tcPr>
+            <w:tcW w:w="1872" w:type="dxa"/>
+            <w:tcMar/>
+          </w:tcPr>
+          <w:p>
+            <w:pPr>
+              <w:pStyle w:val="Normal"/>
+            </w:pPr>
+          </w:p>
+        </w:tc>
+        <w:tc>
+          <w:tcPr>
+            <w:tcW w:w="1872" w:type="dxa"/>
+            <w:tcMar/>
+          </w:tcPr>
+          <w:p>
+            <w:pPr>
+              <w:pStyle w:val="Normal"/>
+            </w:pPr>
+          </w:p>
+        </w:tc>
+      </w:tr>
+      <w:tr>
+        <w:trPr>
+          <w:trHeight w:val="300"/>
+        </w:trPr>
+        <w:tc>
+          <w:tcPr>
+            <w:tcW w:w="1872" w:type="dxa"/>
+            <w:tcMar/>
+          </w:tcPr>
+          <w:p>
+            <w:pPr>
+              <w:pStyle w:val="Normal"/>
+            </w:pPr>
+            <w:r>
+              <w:rPr/>
+              <w:t>4</w:t>
+            </w:r>
+          </w:p>
+        </w:tc>
+        <w:tc>
+          <w:tcPr>
+            <w:tcW w:w="1872" w:type="dxa"/>
+            <w:tcMar/>
+          </w:tcPr>
+          <w:p>
+            <w:pPr>
+              <w:pStyle w:val="Normal"/>
+            </w:pPr>
+          </w:p>
+        </w:tc>
+        <w:tc>
+          <w:tcPr>
+            <w:tcW w:w="1872" w:type="dxa"/>
+            <w:tcMar/>
+          </w:tcPr>
+          <w:p>
+            <w:pPr>
+              <w:pStyle w:val="Normal"/>
+            </w:pPr>
+          </w:p>
+        </w:tc>
+        <w:tc>
+          <w:tcPr>
+            <w:tcW w:w="1872" w:type="dxa"/>
+            <w:tcMar/>
+          </w:tcPr>
+          <w:p>
+            <w:pPr>
+              <w:pStyle w:val="Normal"/>
+            </w:pPr>
+          </w:p>
+        </w:tc>
+        <w:tc>
+          <w:tcPr>
+            <w:tcW w:w="1872" w:type="dxa"/>
+            <w:tcMar/>
+          </w:tcPr>
+          <w:p>
+            <w:pPr>
+              <w:pStyle w:val="Normal"/>
+            </w:pPr>
+          </w:p>
+        </w:tc>
+      </w:tr>
+      <w:tr>
+        <w:trPr>
+          <w:trHeight w:val="300"/>
+        </w:trPr>
+        <w:tc>
+          <w:tcPr>
+            <w:tcW w:w="1872" w:type="dxa"/>
+            <w:tcMar/>
+          </w:tcPr>
+          <w:p>
+            <w:pPr>
+              <w:pStyle w:val="Normal"/>
+            </w:pPr>
+            <w:r>
+              <w:rPr/>
+              <w:t>5</w:t>
+            </w:r>
+          </w:p>
+        </w:tc>
+        <w:tc>
+          <w:tcPr>
+            <w:tcW w:w="1872" w:type="dxa"/>
+            <w:tcMar/>
+          </w:tcPr>
+          <w:p>
+            <w:pPr>
+              <w:pStyle w:val="Normal"/>
+            </w:pPr>
+          </w:p>
+        </w:tc>
+        <w:tc>
+          <w:tcPr>
+            <w:tcW w:w="1872" w:type="dxa"/>
+            <w:tcMar/>
+          </w:tcPr>
+          <w:p>
+            <w:pPr>
+              <w:pStyle w:val="Normal"/>
+            </w:pPr>
+          </w:p>
+        </w:tc>
+        <w:tc>
+          <w:tcPr>
+            <w:tcW w:w="1872" w:type="dxa"/>
+            <w:tcMar/>
+          </w:tcPr>
+          <w:p>
+            <w:pPr>
+              <w:pStyle w:val="Normal"/>
+            </w:pPr>
+          </w:p>
+        </w:tc>
+        <w:tc>
+          <w:tcPr>
+            <w:tcW w:w="1872" w:type="dxa"/>
+            <w:tcMar/>
+          </w:tcPr>
+          <w:p>
+            <w:pPr>
+              <w:pStyle w:val="Normal"/>
+            </w:pPr>
+          </w:p>
+        </w:tc>
+      </w:tr>
+      <w:tr>
+        <w:trPr>
+          <w:trHeight w:val="300"/>
+        </w:trPr>
+        <w:tc>
+          <w:tcPr>
+            <w:tcW w:w="1872" w:type="dxa"/>
+            <w:tcMar/>
+          </w:tcPr>
+          <w:p>
+            <w:pPr>
+              <w:pStyle w:val="Normal"/>
+            </w:pPr>
+            <w:r>
+              <w:rPr/>
+              <w:t>6</w:t>
+            </w:r>
+          </w:p>
+        </w:tc>
+        <w:tc>
+          <w:tcPr>
+            <w:tcW w:w="1872" w:type="dxa"/>
+            <w:tcMar/>
+          </w:tcPr>
+          <w:p>
+            <w:pPr>
+              <w:pStyle w:val="Normal"/>
+            </w:pPr>
+          </w:p>
+        </w:tc>
+        <w:tc>
+          <w:tcPr>
+            <w:tcW w:w="1872" w:type="dxa"/>
+            <w:tcMar/>
+          </w:tcPr>
+          <w:p>
+            <w:pPr>
+              <w:pStyle w:val="Normal"/>
+            </w:pPr>
+          </w:p>
+        </w:tc>
+        <w:tc>
+          <w:tcPr>
+            <w:tcW w:w="1872" w:type="dxa"/>
+            <w:tcMar/>
+          </w:tcPr>
+          <w:p>
+            <w:pPr>
+              <w:pStyle w:val="Normal"/>
+            </w:pPr>
+          </w:p>
+        </w:tc>
+        <w:tc>
+          <w:tcPr>
+            <w:tcW w:w="1872" w:type="dxa"/>
+            <w:tcMar/>
+          </w:tcPr>
+          <w:p>
+            <w:pPr>
+              <w:pStyle w:val="Normal"/>
+            </w:pPr>
+          </w:p>
+        </w:tc>
+      </w:tr>
+    </w:tbl>
     <w:p/>
     <w:p/>
     <w:sectPr>
       <w:headerReference w:type="default" r:id="rId8"/>
       <w:footerReference w:type="default" r:id="rId9"/>
-      <w:pgSz w:w="12240" w:h="15840"/>
+      <w:pgSz w:w="12240" w:h="15840" w:orient="portrait"/>
       <w:pgMar w:top="1440" w:right="1440" w:bottom="1440" w:left="1440" w:header="720" w:footer="720" w:gutter="0"/>
       <w:cols w:space="720"/>
       <w:docGrid w:linePitch="360"/>
@@ -762,7 +1342,7 @@
 </file>
 
 <file path=word/endnotes.xml><?xml version="1.0" encoding="utf-8"?>
-<w:endnotes xmlns:wpc="http://schemas.microsoft.com/office/word/2010/wordprocessingCanvas" xmlns:cx="http://schemas.microsoft.com/office/drawing/2014/chartex" xmlns:cx1="http://schemas.microsoft.com/office/drawing/2015/9/8/chartex" xmlns:cx2="http://schemas.microsoft.com/office/drawing/2015/10/21/chartex" xmlns:cx3="http://schemas.microsoft.com/office/drawing/2016/5/9/chartex" xmlns:cx4="http://schemas.microsoft.com/office/drawing/2016/5/10/chartex" xmlns:cx5="http://schemas.microsoft.com/office/drawing/2016/5/11/chartex" xmlns:cx6="http://schemas.microsoft.com/office/drawing/2016/5/12/chartex" xmlns:cx7="http://schemas.microsoft.com/office/drawing/2016/5/13/chartex" xmlns:cx8="http://schemas.microsoft.com/office/drawing/2016/5/14/chartex" xmlns:mc="http://schemas.openxmlformats.org/markup-compatibility/2006" xmlns:aink="http://schemas.microsoft.com/office/drawing/2016/ink" xmlns:am3d="http://schemas.microsoft.com/office/drawing/2017/model3d" xmlns:o="urn:schemas-microsoft-com:office:office" xmlns:oel="http://schemas.microsoft.com/office/2019/extlst" xmlns:r="http://schemas.openxmlformats.org/officeDocument/2006/relationships" xmlns:m="http://schemas.openxmlformats.org/officeDocument/2006/math" xmlns:v="urn:schemas-microsoft-com:vml" xmlns:wp14="http://schemas.microsoft.com/office/word/2010/wordprocessingDrawing" xmlns:wp="http://schemas.openxmlformats.org/drawingml/2006/wordprocessingDrawing" xmlns:w10="urn:schemas-microsoft-com:office:word" xmlns:w="http://schemas.openxmlformats.org/wordprocessingml/2006/main" xmlns:w14="http://schemas.microsoft.com/office/word/2010/wordml" xmlns:w15="http://schemas.microsoft.com/office/word/2012/wordml" xmlns:w16cex="http://schemas.microsoft.com/office/word/2018/wordml/cex" xmlns:w16cid="http://schemas.microsoft.com/office/word/2016/wordml/cid" xmlns:w16="http://schemas.microsoft.com/office/word/2018/wordml" xmlns:w16sdtdh="http://schemas.microsoft.com/office/word/2020/wordml/sdtdatahash" xmlns:w16se="http://schemas.microsoft.com/office/word/2015/wordml/symex" xmlns:wpg="http://schemas.microsoft.com/office/word/2010/wordprocessingGroup" xmlns:wpi="http://schemas.microsoft.com/office/word/2010/wordprocessingInk" xmlns:wne="http://schemas.microsoft.com/office/word/2006/wordml" xmlns:wps="http://schemas.microsoft.com/office/word/2010/wordprocessingShape" mc:Ignorable="w14 w15 w16se w16cid w16 w16cex w16sdtdh wp14">
+<w:endnotes xmlns:wpc="http://schemas.microsoft.com/office/word/2010/wordprocessingCanvas" xmlns:cx="http://schemas.microsoft.com/office/drawing/2014/chartex" xmlns:cx1="http://schemas.microsoft.com/office/drawing/2015/9/8/chartex" xmlns:cx2="http://schemas.microsoft.com/office/drawing/2015/10/21/chartex" xmlns:cx3="http://schemas.microsoft.com/office/drawing/2016/5/9/chartex" xmlns:cx4="http://schemas.microsoft.com/office/drawing/2016/5/10/chartex" xmlns:cx5="http://schemas.microsoft.com/office/drawing/2016/5/11/chartex" xmlns:cx6="http://schemas.microsoft.com/office/drawing/2016/5/12/chartex" xmlns:cx7="http://schemas.microsoft.com/office/drawing/2016/5/13/chartex" xmlns:cx8="http://schemas.microsoft.com/office/drawing/2016/5/14/chartex" xmlns:mc="http://schemas.openxmlformats.org/markup-compatibility/2006" xmlns:aink="http://schemas.microsoft.com/office/drawing/2016/ink" xmlns:am3d="http://schemas.microsoft.com/office/drawing/2017/model3d" xmlns:o="urn:schemas-microsoft-com:office:office" xmlns:oel="http://schemas.microsoft.com/office/2019/extlst" xmlns:r="http://schemas.openxmlformats.org/officeDocument/2006/relationships" xmlns:m="http://schemas.openxmlformats.org/officeDocument/2006/math" xmlns:v="urn:schemas-microsoft-com:vml" xmlns:wp14="http://schemas.microsoft.com/office/word/2010/wordprocessingDrawing" xmlns:wp="http://schemas.openxmlformats.org/drawingml/2006/wordprocessingDrawing" xmlns:w10="urn:schemas-microsoft-com:office:word" xmlns:w="http://schemas.openxmlformats.org/wordprocessingml/2006/main" xmlns:w14="http://schemas.microsoft.com/office/word/2010/wordml" xmlns:w15="http://schemas.microsoft.com/office/word/2012/wordml" xmlns:w16cex="http://schemas.microsoft.com/office/word/2018/wordml/cex" xmlns:w16cid="http://schemas.microsoft.com/office/word/2016/wordml/cid" xmlns:w16="http://schemas.microsoft.com/office/word/2018/wordml" xmlns:w16du="http://schemas.microsoft.com/office/word/2023/wordml/word16du" xmlns:w16sdtdh="http://schemas.microsoft.com/office/word/2020/wordml/sdtdatahash" xmlns:w16se="http://schemas.microsoft.com/office/word/2015/wordml/symex" xmlns:wpg="http://schemas.microsoft.com/office/word/2010/wordprocessingGroup" xmlns:wpi="http://schemas.microsoft.com/office/word/2010/wordprocessingInk" xmlns:wne="http://schemas.microsoft.com/office/word/2006/wordml" xmlns:wps="http://schemas.microsoft.com/office/word/2010/wordprocessingShape" mc:Ignorable="w14 w15 w16se w16cid w16 w16cex w16sdtdh w16du wp14">
   <w:endnote w:type="separator" w:id="-1">
     <w:p>
       <w:pPr>
@@ -794,7 +1374,7 @@
 </file>
 
 <file path=word/footer1.xml><?xml version="1.0" encoding="utf-8"?>
-<w:ftr xmlns:wpc="http://schemas.microsoft.com/office/word/2010/wordprocessingCanvas" xmlns:cx="http://schemas.microsoft.com/office/drawing/2014/chartex" xmlns:cx1="http://schemas.microsoft.com/office/drawing/2015/9/8/chartex" xmlns:cx2="http://schemas.microsoft.com/office/drawing/2015/10/21/chartex" xmlns:cx3="http://schemas.microsoft.com/office/drawing/2016/5/9/chartex" xmlns:cx4="http://schemas.microsoft.com/office/drawing/2016/5/10/chartex" xmlns:cx5="http://schemas.microsoft.com/office/drawing/2016/5/11/chartex" xmlns:cx6="http://schemas.microsoft.com/office/drawing/2016/5/12/chartex" xmlns:cx7="http://schemas.microsoft.com/office/drawing/2016/5/13/chartex" xmlns:cx8="http://schemas.microsoft.com/office/drawing/2016/5/14/chartex" xmlns:mc="http://schemas.openxmlformats.org/markup-compatibility/2006" xmlns:aink="http://schemas.microsoft.com/office/drawing/2016/ink" xmlns:am3d="http://schemas.microsoft.com/office/drawing/2017/model3d" xmlns:o="urn:schemas-microsoft-com:office:office" xmlns:oel="http://schemas.microsoft.com/office/2019/extlst" xmlns:r="http://schemas.openxmlformats.org/officeDocument/2006/relationships" xmlns:m="http://schemas.openxmlformats.org/officeDocument/2006/math" xmlns:v="urn:schemas-microsoft-com:vml" xmlns:wp14="http://schemas.microsoft.com/office/word/2010/wordprocessingDrawing" xmlns:wp="http://schemas.openxmlformats.org/drawingml/2006/wordprocessingDrawing" xmlns:w10="urn:schemas-microsoft-com:office:word" xmlns:w="http://schemas.openxmlformats.org/wordprocessingml/2006/main" xmlns:w14="http://schemas.microsoft.com/office/word/2010/wordml" xmlns:w15="http://schemas.microsoft.com/office/word/2012/wordml" xmlns:w16cex="http://schemas.microsoft.com/office/word/2018/wordml/cex" xmlns:w16cid="http://schemas.microsoft.com/office/word/2016/wordml/cid" xmlns:w16="http://schemas.microsoft.com/office/word/2018/wordml" xmlns:w16sdtdh="http://schemas.microsoft.com/office/word/2020/wordml/sdtdatahash" xmlns:w16se="http://schemas.microsoft.com/office/word/2015/wordml/symex" xmlns:wpg="http://schemas.microsoft.com/office/word/2010/wordprocessingGroup" xmlns:wpi="http://schemas.microsoft.com/office/word/2010/wordprocessingInk" xmlns:wne="http://schemas.microsoft.com/office/word/2006/wordml" xmlns:wps="http://schemas.microsoft.com/office/word/2010/wordprocessingShape" mc:Ignorable="w14 w15 w16se w16cid w16 w16cex w16sdtdh wp14">
+<w:ftr xmlns:wpc="http://schemas.microsoft.com/office/word/2010/wordprocessingCanvas" xmlns:cx="http://schemas.microsoft.com/office/drawing/2014/chartex" xmlns:cx1="http://schemas.microsoft.com/office/drawing/2015/9/8/chartex" xmlns:cx2="http://schemas.microsoft.com/office/drawing/2015/10/21/chartex" xmlns:cx3="http://schemas.microsoft.com/office/drawing/2016/5/9/chartex" xmlns:cx4="http://schemas.microsoft.com/office/drawing/2016/5/10/chartex" xmlns:cx5="http://schemas.microsoft.com/office/drawing/2016/5/11/chartex" xmlns:cx6="http://schemas.microsoft.com/office/drawing/2016/5/12/chartex" xmlns:cx7="http://schemas.microsoft.com/office/drawing/2016/5/13/chartex" xmlns:cx8="http://schemas.microsoft.com/office/drawing/2016/5/14/chartex" xmlns:mc="http://schemas.openxmlformats.org/markup-compatibility/2006" xmlns:aink="http://schemas.microsoft.com/office/drawing/2016/ink" xmlns:am3d="http://schemas.microsoft.com/office/drawing/2017/model3d" xmlns:o="urn:schemas-microsoft-com:office:office" xmlns:oel="http://schemas.microsoft.com/office/2019/extlst" xmlns:r="http://schemas.openxmlformats.org/officeDocument/2006/relationships" xmlns:m="http://schemas.openxmlformats.org/officeDocument/2006/math" xmlns:v="urn:schemas-microsoft-com:vml" xmlns:wp14="http://schemas.microsoft.com/office/word/2010/wordprocessingDrawing" xmlns:wp="http://schemas.openxmlformats.org/drawingml/2006/wordprocessingDrawing" xmlns:w10="urn:schemas-microsoft-com:office:word" xmlns:w="http://schemas.openxmlformats.org/wordprocessingml/2006/main" xmlns:w14="http://schemas.microsoft.com/office/word/2010/wordml" xmlns:w15="http://schemas.microsoft.com/office/word/2012/wordml" xmlns:w16cex="http://schemas.microsoft.com/office/word/2018/wordml/cex" xmlns:w16cid="http://schemas.microsoft.com/office/word/2016/wordml/cid" xmlns:w16="http://schemas.microsoft.com/office/word/2018/wordml" xmlns:w16du="http://schemas.microsoft.com/office/word/2023/wordml/word16du" xmlns:w16sdtdh="http://schemas.microsoft.com/office/word/2020/wordml/sdtdatahash" xmlns:w16se="http://schemas.microsoft.com/office/word/2015/wordml/symex" xmlns:wpg="http://schemas.microsoft.com/office/word/2010/wordprocessingGroup" xmlns:wpi="http://schemas.microsoft.com/office/word/2010/wordprocessingInk" xmlns:wne="http://schemas.microsoft.com/office/word/2006/wordml" xmlns:wps="http://schemas.microsoft.com/office/word/2010/wordprocessingShape" mc:Ignorable="w14 w15 w16se w16cid w16 w16cex w16sdtdh w16du wp14">
   <w:tbl>
     <w:tblPr>
       <w:tblW w:w="0" w:type="auto"/>
@@ -855,7 +1435,7 @@
 </file>
 
 <file path=word/footnotes.xml><?xml version="1.0" encoding="utf-8"?>
-<w:footnotes xmlns:wpc="http://schemas.microsoft.com/office/word/2010/wordprocessingCanvas" xmlns:cx="http://schemas.microsoft.com/office/drawing/2014/chartex" xmlns:cx1="http://schemas.microsoft.com/office/drawing/2015/9/8/chartex" xmlns:cx2="http://schemas.microsoft.com/office/drawing/2015/10/21/chartex" xmlns:cx3="http://schemas.microsoft.com/office/drawing/2016/5/9/chartex" xmlns:cx4="http://schemas.microsoft.com/office/drawing/2016/5/10/chartex" xmlns:cx5="http://schemas.microsoft.com/office/drawing/2016/5/11/chartex" xmlns:cx6="http://schemas.microsoft.com/office/drawing/2016/5/12/chartex" xmlns:cx7="http://schemas.microsoft.com/office/drawing/2016/5/13/chartex" xmlns:cx8="http://schemas.microsoft.com/office/drawing/2016/5/14/chartex" xmlns:mc="http://schemas.openxmlformats.org/markup-compatibility/2006" xmlns:aink="http://schemas.microsoft.com/office/drawing/2016/ink" xmlns:am3d="http://schemas.microsoft.com/office/drawing/2017/model3d" xmlns:o="urn:schemas-microsoft-com:office:office" xmlns:oel="http://schemas.microsoft.com/office/2019/extlst" xmlns:r="http://schemas.openxmlformats.org/officeDocument/2006/relationships" xmlns:m="http://schemas.openxmlformats.org/officeDocument/2006/math" xmlns:v="urn:schemas-microsoft-com:vml" xmlns:wp14="http://schemas.microsoft.com/office/word/2010/wordprocessingDrawing" xmlns:wp="http://schemas.openxmlformats.org/drawingml/2006/wordprocessingDrawing" xmlns:w10="urn:schemas-microsoft-com:office:word" xmlns:w="http://schemas.openxmlformats.org/wordprocessingml/2006/main" xmlns:w14="http://schemas.microsoft.com/office/word/2010/wordml" xmlns:w15="http://schemas.microsoft.com/office/word/2012/wordml" xmlns:w16cex="http://schemas.microsoft.com/office/word/2018/wordml/cex" xmlns:w16cid="http://schemas.microsoft.com/office/word/2016/wordml/cid" xmlns:w16="http://schemas.microsoft.com/office/word/2018/wordml" xmlns:w16sdtdh="http://schemas.microsoft.com/office/word/2020/wordml/sdtdatahash" xmlns:w16se="http://schemas.microsoft.com/office/word/2015/wordml/symex" xmlns:wpg="http://schemas.microsoft.com/office/word/2010/wordprocessingGroup" xmlns:wpi="http://schemas.microsoft.com/office/word/2010/wordprocessingInk" xmlns:wne="http://schemas.microsoft.com/office/word/2006/wordml" xmlns:wps="http://schemas.microsoft.com/office/word/2010/wordprocessingShape" mc:Ignorable="w14 w15 w16se w16cid w16 w16cex w16sdtdh wp14">
+<w:footnotes xmlns:wpc="http://schemas.microsoft.com/office/word/2010/wordprocessingCanvas" xmlns:cx="http://schemas.microsoft.com/office/drawing/2014/chartex" xmlns:cx1="http://schemas.microsoft.com/office/drawing/2015/9/8/chartex" xmlns:cx2="http://schemas.microsoft.com/office/drawing/2015/10/21/chartex" xmlns:cx3="http://schemas.microsoft.com/office/drawing/2016/5/9/chartex" xmlns:cx4="http://schemas.microsoft.com/office/drawing/2016/5/10/chartex" xmlns:cx5="http://schemas.microsoft.com/office/drawing/2016/5/11/chartex" xmlns:cx6="http://schemas.microsoft.com/office/drawing/2016/5/12/chartex" xmlns:cx7="http://schemas.microsoft.com/office/drawing/2016/5/13/chartex" xmlns:cx8="http://schemas.microsoft.com/office/drawing/2016/5/14/chartex" xmlns:mc="http://schemas.openxmlformats.org/markup-compatibility/2006" xmlns:aink="http://schemas.microsoft.com/office/drawing/2016/ink" xmlns:am3d="http://schemas.microsoft.com/office/drawing/2017/model3d" xmlns:o="urn:schemas-microsoft-com:office:office" xmlns:oel="http://schemas.microsoft.com/office/2019/extlst" xmlns:r="http://schemas.openxmlformats.org/officeDocument/2006/relationships" xmlns:m="http://schemas.openxmlformats.org/officeDocument/2006/math" xmlns:v="urn:schemas-microsoft-com:vml" xmlns:wp14="http://schemas.microsoft.com/office/word/2010/wordprocessingDrawing" xmlns:wp="http://schemas.openxmlformats.org/drawingml/2006/wordprocessingDrawing" xmlns:w10="urn:schemas-microsoft-com:office:word" xmlns:w="http://schemas.openxmlformats.org/wordprocessingml/2006/main" xmlns:w14="http://schemas.microsoft.com/office/word/2010/wordml" xmlns:w15="http://schemas.microsoft.com/office/word/2012/wordml" xmlns:w16cex="http://schemas.microsoft.com/office/word/2018/wordml/cex" xmlns:w16cid="http://schemas.microsoft.com/office/word/2016/wordml/cid" xmlns:w16="http://schemas.microsoft.com/office/word/2018/wordml" xmlns:w16du="http://schemas.microsoft.com/office/word/2023/wordml/word16du" xmlns:w16sdtdh="http://schemas.microsoft.com/office/word/2020/wordml/sdtdatahash" xmlns:w16se="http://schemas.microsoft.com/office/word/2015/wordml/symex" xmlns:wpg="http://schemas.microsoft.com/office/word/2010/wordprocessingGroup" xmlns:wpi="http://schemas.microsoft.com/office/word/2010/wordprocessingInk" xmlns:wne="http://schemas.microsoft.com/office/word/2006/wordml" xmlns:wps="http://schemas.microsoft.com/office/word/2010/wordprocessingShape" mc:Ignorable="w14 w15 w16se w16cid w16 w16cex w16sdtdh w16du wp14">
   <w:footnote w:type="separator" w:id="-1">
     <w:p>
       <w:pPr>
@@ -887,7 +1467,7 @@
 </file>
 
 <file path=word/header1.xml><?xml version="1.0" encoding="utf-8"?>
-<w:hdr xmlns:wpc="http://schemas.microsoft.com/office/word/2010/wordprocessingCanvas" xmlns:cx="http://schemas.microsoft.com/office/drawing/2014/chartex" xmlns:cx1="http://schemas.microsoft.com/office/drawing/2015/9/8/chartex" xmlns:cx2="http://schemas.microsoft.com/office/drawing/2015/10/21/chartex" xmlns:cx3="http://schemas.microsoft.com/office/drawing/2016/5/9/chartex" xmlns:cx4="http://schemas.microsoft.com/office/drawing/2016/5/10/chartex" xmlns:cx5="http://schemas.microsoft.com/office/drawing/2016/5/11/chartex" xmlns:cx6="http://schemas.microsoft.com/office/drawing/2016/5/12/chartex" xmlns:cx7="http://schemas.microsoft.com/office/drawing/2016/5/13/chartex" xmlns:cx8="http://schemas.microsoft.com/office/drawing/2016/5/14/chartex" xmlns:mc="http://schemas.openxmlformats.org/markup-compatibility/2006" xmlns:aink="http://schemas.microsoft.com/office/drawing/2016/ink" xmlns:am3d="http://schemas.microsoft.com/office/drawing/2017/model3d" xmlns:o="urn:schemas-microsoft-com:office:office" xmlns:oel="http://schemas.microsoft.com/office/2019/extlst" xmlns:r="http://schemas.openxmlformats.org/officeDocument/2006/relationships" xmlns:m="http://schemas.openxmlformats.org/officeDocument/2006/math" xmlns:v="urn:schemas-microsoft-com:vml" xmlns:wp14="http://schemas.microsoft.com/office/word/2010/wordprocessingDrawing" xmlns:wp="http://schemas.openxmlformats.org/drawingml/2006/wordprocessingDrawing" xmlns:w10="urn:schemas-microsoft-com:office:word" xmlns:w="http://schemas.openxmlformats.org/wordprocessingml/2006/main" xmlns:w14="http://schemas.microsoft.com/office/word/2010/wordml" xmlns:w15="http://schemas.microsoft.com/office/word/2012/wordml" xmlns:w16cex="http://schemas.microsoft.com/office/word/2018/wordml/cex" xmlns:w16cid="http://schemas.microsoft.com/office/word/2016/wordml/cid" xmlns:w16="http://schemas.microsoft.com/office/word/2018/wordml" xmlns:w16sdtdh="http://schemas.microsoft.com/office/word/2020/wordml/sdtdatahash" xmlns:w16se="http://schemas.microsoft.com/office/word/2015/wordml/symex" xmlns:wpg="http://schemas.microsoft.com/office/word/2010/wordprocessingGroup" xmlns:wpi="http://schemas.microsoft.com/office/word/2010/wordprocessingInk" xmlns:wne="http://schemas.microsoft.com/office/word/2006/wordml" xmlns:wps="http://schemas.microsoft.com/office/word/2010/wordprocessingShape" mc:Ignorable="w14 w15 w16se w16cid w16 w16cex w16sdtdh wp14">
+<w:hdr xmlns:wpc="http://schemas.microsoft.com/office/word/2010/wordprocessingCanvas" xmlns:cx="http://schemas.microsoft.com/office/drawing/2014/chartex" xmlns:cx1="http://schemas.microsoft.com/office/drawing/2015/9/8/chartex" xmlns:cx2="http://schemas.microsoft.com/office/drawing/2015/10/21/chartex" xmlns:cx3="http://schemas.microsoft.com/office/drawing/2016/5/9/chartex" xmlns:cx4="http://schemas.microsoft.com/office/drawing/2016/5/10/chartex" xmlns:cx5="http://schemas.microsoft.com/office/drawing/2016/5/11/chartex" xmlns:cx6="http://schemas.microsoft.com/office/drawing/2016/5/12/chartex" xmlns:cx7="http://schemas.microsoft.com/office/drawing/2016/5/13/chartex" xmlns:cx8="http://schemas.microsoft.com/office/drawing/2016/5/14/chartex" xmlns:mc="http://schemas.openxmlformats.org/markup-compatibility/2006" xmlns:aink="http://schemas.microsoft.com/office/drawing/2016/ink" xmlns:am3d="http://schemas.microsoft.com/office/drawing/2017/model3d" xmlns:o="urn:schemas-microsoft-com:office:office" xmlns:oel="http://schemas.microsoft.com/office/2019/extlst" xmlns:r="http://schemas.openxmlformats.org/officeDocument/2006/relationships" xmlns:m="http://schemas.openxmlformats.org/officeDocument/2006/math" xmlns:v="urn:schemas-microsoft-com:vml" xmlns:wp14="http://schemas.microsoft.com/office/word/2010/wordprocessingDrawing" xmlns:wp="http://schemas.openxmlformats.org/drawingml/2006/wordprocessingDrawing" xmlns:w10="urn:schemas-microsoft-com:office:word" xmlns:w="http://schemas.openxmlformats.org/wordprocessingml/2006/main" xmlns:w14="http://schemas.microsoft.com/office/word/2010/wordml" xmlns:w15="http://schemas.microsoft.com/office/word/2012/wordml" xmlns:w16cex="http://schemas.microsoft.com/office/word/2018/wordml/cex" xmlns:w16cid="http://schemas.microsoft.com/office/word/2016/wordml/cid" xmlns:w16="http://schemas.microsoft.com/office/word/2018/wordml" xmlns:w16du="http://schemas.microsoft.com/office/word/2023/wordml/word16du" xmlns:w16sdtdh="http://schemas.microsoft.com/office/word/2020/wordml/sdtdatahash" xmlns:w16se="http://schemas.microsoft.com/office/word/2015/wordml/symex" xmlns:wpg="http://schemas.microsoft.com/office/word/2010/wordprocessingGroup" xmlns:wpi="http://schemas.microsoft.com/office/word/2010/wordprocessingInk" xmlns:wne="http://schemas.microsoft.com/office/word/2006/wordml" xmlns:wps="http://schemas.microsoft.com/office/word/2010/wordprocessingShape" mc:Ignorable="w14 w15 w16se w16cid w16 w16cex w16sdtdh w16du wp14">
   <w:tbl>
     <w:tblPr>
       <w:tblW w:w="0" w:type="auto"/>
@@ -948,7 +1528,7 @@
 </file>
 
 <file path=word/numbering.xml><?xml version="1.0" encoding="utf-8"?>
-<w:numbering xmlns:wpc="http://schemas.microsoft.com/office/word/2010/wordprocessingCanvas" xmlns:cx="http://schemas.microsoft.com/office/drawing/2014/chartex" xmlns:cx1="http://schemas.microsoft.com/office/drawing/2015/9/8/chartex" xmlns:cx2="http://schemas.microsoft.com/office/drawing/2015/10/21/chartex" xmlns:cx3="http://schemas.microsoft.com/office/drawing/2016/5/9/chartex" xmlns:cx4="http://schemas.microsoft.com/office/drawing/2016/5/10/chartex" xmlns:cx5="http://schemas.microsoft.com/office/drawing/2016/5/11/chartex" xmlns:cx6="http://schemas.microsoft.com/office/drawing/2016/5/12/chartex" xmlns:cx7="http://schemas.microsoft.com/office/drawing/2016/5/13/chartex" xmlns:cx8="http://schemas.microsoft.com/office/drawing/2016/5/14/chartex" xmlns:mc="http://schemas.openxmlformats.org/markup-compatibility/2006" xmlns:aink="http://schemas.microsoft.com/office/drawing/2016/ink" xmlns:am3d="http://schemas.microsoft.com/office/drawing/2017/model3d" xmlns:o="urn:schemas-microsoft-com:office:office" xmlns:oel="http://schemas.microsoft.com/office/2019/extlst" xmlns:r="http://schemas.openxmlformats.org/officeDocument/2006/relationships" xmlns:m="http://schemas.openxmlformats.org/officeDocument/2006/math" xmlns:v="urn:schemas-microsoft-com:vml" xmlns:wp14="http://schemas.microsoft.com/office/word/2010/wordprocessingDrawing" xmlns:wp="http://schemas.openxmlformats.org/drawingml/2006/wordprocessingDrawing" xmlns:w10="urn:schemas-microsoft-com:office:word" xmlns:w="http://schemas.openxmlformats.org/wordprocessingml/2006/main" xmlns:w14="http://schemas.microsoft.com/office/word/2010/wordml" xmlns:w15="http://schemas.microsoft.com/office/word/2012/wordml" xmlns:w16cex="http://schemas.microsoft.com/office/word/2018/wordml/cex" xmlns:w16cid="http://schemas.microsoft.com/office/word/2016/wordml/cid" xmlns:w16="http://schemas.microsoft.com/office/word/2018/wordml" xmlns:w16sdtdh="http://schemas.microsoft.com/office/word/2020/wordml/sdtdatahash" xmlns:w16se="http://schemas.microsoft.com/office/word/2015/wordml/symex" xmlns:wpg="http://schemas.microsoft.com/office/word/2010/wordprocessingGroup" xmlns:wpi="http://schemas.microsoft.com/office/word/2010/wordprocessingInk" xmlns:wne="http://schemas.microsoft.com/office/word/2006/wordml" xmlns:wps="http://schemas.microsoft.com/office/word/2010/wordprocessingShape" mc:Ignorable="w14 w15 w16se w16cid w16 w16cex w16sdtdh wp14">
+<w:numbering xmlns:wpc="http://schemas.microsoft.com/office/word/2010/wordprocessingCanvas" xmlns:cx="http://schemas.microsoft.com/office/drawing/2014/chartex" xmlns:cx1="http://schemas.microsoft.com/office/drawing/2015/9/8/chartex" xmlns:cx2="http://schemas.microsoft.com/office/drawing/2015/10/21/chartex" xmlns:cx3="http://schemas.microsoft.com/office/drawing/2016/5/9/chartex" xmlns:cx4="http://schemas.microsoft.com/office/drawing/2016/5/10/chartex" xmlns:cx5="http://schemas.microsoft.com/office/drawing/2016/5/11/chartex" xmlns:cx6="http://schemas.microsoft.com/office/drawing/2016/5/12/chartex" xmlns:cx7="http://schemas.microsoft.com/office/drawing/2016/5/13/chartex" xmlns:cx8="http://schemas.microsoft.com/office/drawing/2016/5/14/chartex" xmlns:mc="http://schemas.openxmlformats.org/markup-compatibility/2006" xmlns:aink="http://schemas.microsoft.com/office/drawing/2016/ink" xmlns:am3d="http://schemas.microsoft.com/office/drawing/2017/model3d" xmlns:o="urn:schemas-microsoft-com:office:office" xmlns:oel="http://schemas.microsoft.com/office/2019/extlst" xmlns:r="http://schemas.openxmlformats.org/officeDocument/2006/relationships" xmlns:m="http://schemas.openxmlformats.org/officeDocument/2006/math" xmlns:v="urn:schemas-microsoft-com:vml" xmlns:wp14="http://schemas.microsoft.com/office/word/2010/wordprocessingDrawing" xmlns:wp="http://schemas.openxmlformats.org/drawingml/2006/wordprocessingDrawing" xmlns:w10="urn:schemas-microsoft-com:office:word" xmlns:w="http://schemas.openxmlformats.org/wordprocessingml/2006/main" xmlns:w14="http://schemas.microsoft.com/office/word/2010/wordml" xmlns:w15="http://schemas.microsoft.com/office/word/2012/wordml" xmlns:w16cex="http://schemas.microsoft.com/office/word/2018/wordml/cex" xmlns:w16cid="http://schemas.microsoft.com/office/word/2016/wordml/cid" xmlns:w16="http://schemas.microsoft.com/office/word/2018/wordml" xmlns:w16du="http://schemas.microsoft.com/office/word/2023/wordml/word16du" xmlns:w16sdtdh="http://schemas.microsoft.com/office/word/2020/wordml/sdtdatahash" xmlns:w16se="http://schemas.microsoft.com/office/word/2015/wordml/symex" xmlns:wpg="http://schemas.microsoft.com/office/word/2010/wordprocessingGroup" xmlns:wpi="http://schemas.microsoft.com/office/word/2010/wordprocessingInk" xmlns:wne="http://schemas.microsoft.com/office/word/2006/wordml" xmlns:wps="http://schemas.microsoft.com/office/word/2010/wordprocessingShape" mc:Ignorable="w14 w15 w16se w16cid w16 w16cex w16sdtdh w16du wp14">
   <w:abstractNum w:abstractNumId="0" w15:restartNumberingAfterBreak="0">
     <w:nsid w:val="00A85B2F"/>
     <w:multiLevelType w:val="hybridMultilevel"/>
@@ -962,7 +1542,7 @@
         <w:ind w:left="720" w:hanging="360"/>
       </w:pPr>
       <w:rPr>
-        <w:rFonts w:asciiTheme="minorHAnsi" w:eastAsiaTheme="minorHAnsi" w:hAnsiTheme="minorHAnsi" w:cstheme="minorBidi"/>
+        <w:rFonts w:asciiTheme="minorHAnsi" w:hAnsiTheme="minorHAnsi" w:eastAsiaTheme="minorHAnsi" w:cstheme="minorBidi"/>
       </w:rPr>
     </w:lvl>
     <w:lvl w:ilvl="1" w:tplc="FFFFFFFF" w:tentative="1">
@@ -1051,7 +1631,7 @@
         <w:ind w:left="720" w:hanging="360"/>
       </w:pPr>
       <w:rPr>
-        <w:rFonts w:ascii="Calibri" w:hAnsi="Calibri" w:hint="default"/>
+        <w:rFonts w:hint="default" w:ascii="Calibri" w:hAnsi="Calibri"/>
       </w:rPr>
     </w:lvl>
     <w:lvl w:ilvl="1" w:tplc="710EB550">
@@ -1063,7 +1643,7 @@
         <w:ind w:left="1440" w:hanging="360"/>
       </w:pPr>
       <w:rPr>
-        <w:rFonts w:ascii="Courier New" w:hAnsi="Courier New" w:hint="default"/>
+        <w:rFonts w:hint="default" w:ascii="Courier New" w:hAnsi="Courier New"/>
       </w:rPr>
     </w:lvl>
     <w:lvl w:ilvl="2" w:tplc="6F603D6A">
@@ -1075,7 +1655,7 @@
         <w:ind w:left="2160" w:hanging="360"/>
       </w:pPr>
       <w:rPr>
-        <w:rFonts w:ascii="Wingdings" w:hAnsi="Wingdings" w:hint="default"/>
+        <w:rFonts w:hint="default" w:ascii="Wingdings" w:hAnsi="Wingdings"/>
       </w:rPr>
     </w:lvl>
     <w:lvl w:ilvl="3" w:tplc="704EDC6A">
@@ -1087,7 +1667,7 @@
         <w:ind w:left="2880" w:hanging="360"/>
       </w:pPr>
       <w:rPr>
-        <w:rFonts w:ascii="Symbol" w:hAnsi="Symbol" w:hint="default"/>
+        <w:rFonts w:hint="default" w:ascii="Symbol" w:hAnsi="Symbol"/>
       </w:rPr>
     </w:lvl>
     <w:lvl w:ilvl="4" w:tplc="527261FC">
@@ -1099,7 +1679,7 @@
         <w:ind w:left="3600" w:hanging="360"/>
       </w:pPr>
       <w:rPr>
-        <w:rFonts w:ascii="Courier New" w:hAnsi="Courier New" w:hint="default"/>
+        <w:rFonts w:hint="default" w:ascii="Courier New" w:hAnsi="Courier New"/>
       </w:rPr>
     </w:lvl>
     <w:lvl w:ilvl="5" w:tplc="7424F3E8">
@@ -1111,7 +1691,7 @@
         <w:ind w:left="4320" w:hanging="360"/>
       </w:pPr>
       <w:rPr>
-        <w:rFonts w:ascii="Wingdings" w:hAnsi="Wingdings" w:hint="default"/>
+        <w:rFonts w:hint="default" w:ascii="Wingdings" w:hAnsi="Wingdings"/>
       </w:rPr>
     </w:lvl>
     <w:lvl w:ilvl="6" w:tplc="A0B49A60">
@@ -1123,7 +1703,7 @@
         <w:ind w:left="5040" w:hanging="360"/>
       </w:pPr>
       <w:rPr>
-        <w:rFonts w:ascii="Symbol" w:hAnsi="Symbol" w:hint="default"/>
+        <w:rFonts w:hint="default" w:ascii="Symbol" w:hAnsi="Symbol"/>
       </w:rPr>
     </w:lvl>
     <w:lvl w:ilvl="7" w:tplc="D2A81390">
@@ -1135,7 +1715,7 @@
         <w:ind w:left="5760" w:hanging="360"/>
       </w:pPr>
       <w:rPr>
-        <w:rFonts w:ascii="Courier New" w:hAnsi="Courier New" w:hint="default"/>
+        <w:rFonts w:hint="default" w:ascii="Courier New" w:hAnsi="Courier New"/>
       </w:rPr>
     </w:lvl>
     <w:lvl w:ilvl="8" w:tplc="F87E8EF2">
@@ -1147,7 +1727,7 @@
         <w:ind w:left="6480" w:hanging="360"/>
       </w:pPr>
       <w:rPr>
-        <w:rFonts w:ascii="Wingdings" w:hAnsi="Wingdings" w:hint="default"/>
+        <w:rFonts w:hint="default" w:ascii="Wingdings" w:hAnsi="Wingdings"/>
       </w:rPr>
     </w:lvl>
   </w:abstractNum>
@@ -1164,7 +1744,7 @@
         <w:ind w:left="720" w:hanging="360"/>
       </w:pPr>
       <w:rPr>
-        <w:rFonts w:asciiTheme="minorHAnsi" w:eastAsiaTheme="minorHAnsi" w:hAnsiTheme="minorHAnsi" w:cstheme="minorBidi"/>
+        <w:rFonts w:asciiTheme="minorHAnsi" w:hAnsiTheme="minorHAnsi" w:eastAsiaTheme="minorHAnsi" w:cstheme="minorBidi"/>
       </w:rPr>
     </w:lvl>
     <w:lvl w:ilvl="1" w:tplc="FFFFFFFF" w:tentative="1">
@@ -1339,7 +1919,7 @@
         <w:ind w:left="720" w:hanging="360"/>
       </w:pPr>
       <w:rPr>
-        <w:rFonts w:ascii="Wingdings" w:hAnsi="Wingdings" w:hint="default"/>
+        <w:rFonts w:hint="default" w:ascii="Wingdings" w:hAnsi="Wingdings"/>
       </w:rPr>
     </w:lvl>
     <w:lvl w:ilvl="1" w:tplc="8158B2EC">
@@ -1351,7 +1931,7 @@
         <w:ind w:left="1440" w:hanging="360"/>
       </w:pPr>
       <w:rPr>
-        <w:rFonts w:ascii="Courier New" w:hAnsi="Courier New" w:hint="default"/>
+        <w:rFonts w:hint="default" w:ascii="Courier New" w:hAnsi="Courier New"/>
       </w:rPr>
     </w:lvl>
     <w:lvl w:ilvl="2" w:tplc="86C23B6E">
@@ -1363,7 +1943,7 @@
         <w:ind w:left="2160" w:hanging="360"/>
       </w:pPr>
       <w:rPr>
-        <w:rFonts w:ascii="Wingdings" w:hAnsi="Wingdings" w:hint="default"/>
+        <w:rFonts w:hint="default" w:ascii="Wingdings" w:hAnsi="Wingdings"/>
       </w:rPr>
     </w:lvl>
     <w:lvl w:ilvl="3" w:tplc="3424B7B6">
@@ -1375,7 +1955,7 @@
         <w:ind w:left="2880" w:hanging="360"/>
       </w:pPr>
       <w:rPr>
-        <w:rFonts w:ascii="Symbol" w:hAnsi="Symbol" w:hint="default"/>
+        <w:rFonts w:hint="default" w:ascii="Symbol" w:hAnsi="Symbol"/>
       </w:rPr>
     </w:lvl>
     <w:lvl w:ilvl="4" w:tplc="3752972C">
@@ -1387,7 +1967,7 @@
         <w:ind w:left="3600" w:hanging="360"/>
       </w:pPr>
       <w:rPr>
-        <w:rFonts w:ascii="Courier New" w:hAnsi="Courier New" w:hint="default"/>
+        <w:rFonts w:hint="default" w:ascii="Courier New" w:hAnsi="Courier New"/>
       </w:rPr>
     </w:lvl>
     <w:lvl w:ilvl="5" w:tplc="0D968FDE">
@@ -1399,7 +1979,7 @@
         <w:ind w:left="4320" w:hanging="360"/>
       </w:pPr>
       <w:rPr>
-        <w:rFonts w:ascii="Wingdings" w:hAnsi="Wingdings" w:hint="default"/>
+        <w:rFonts w:hint="default" w:ascii="Wingdings" w:hAnsi="Wingdings"/>
       </w:rPr>
     </w:lvl>
     <w:lvl w:ilvl="6" w:tplc="DAEAECA4">
@@ -1411,7 +1991,7 @@
         <w:ind w:left="5040" w:hanging="360"/>
       </w:pPr>
       <w:rPr>
-        <w:rFonts w:ascii="Symbol" w:hAnsi="Symbol" w:hint="default"/>
+        <w:rFonts w:hint="default" w:ascii="Symbol" w:hAnsi="Symbol"/>
       </w:rPr>
     </w:lvl>
     <w:lvl w:ilvl="7" w:tplc="E9E4598E">
@@ -1423,7 +2003,7 @@
         <w:ind w:left="5760" w:hanging="360"/>
       </w:pPr>
       <w:rPr>
-        <w:rFonts w:ascii="Courier New" w:hAnsi="Courier New" w:hint="default"/>
+        <w:rFonts w:hint="default" w:ascii="Courier New" w:hAnsi="Courier New"/>
       </w:rPr>
     </w:lvl>
     <w:lvl w:ilvl="8" w:tplc="03CAA22E">
@@ -1435,7 +2015,7 @@
         <w:ind w:left="6480" w:hanging="360"/>
       </w:pPr>
       <w:rPr>
-        <w:rFonts w:ascii="Wingdings" w:hAnsi="Wingdings" w:hint="default"/>
+        <w:rFonts w:hint="default" w:ascii="Wingdings" w:hAnsi="Wingdings"/>
       </w:rPr>
     </w:lvl>
   </w:abstractNum>
@@ -1452,7 +2032,7 @@
         <w:ind w:left="720" w:hanging="360"/>
       </w:pPr>
       <w:rPr>
-        <w:rFonts w:asciiTheme="minorHAnsi" w:eastAsiaTheme="minorHAnsi" w:hAnsiTheme="minorHAnsi" w:cstheme="minorBidi"/>
+        <w:rFonts w:asciiTheme="minorHAnsi" w:hAnsiTheme="minorHAnsi" w:eastAsiaTheme="minorHAnsi" w:cstheme="minorBidi"/>
       </w:rPr>
     </w:lvl>
     <w:lvl w:ilvl="1" w:tplc="0C090019" w:tentative="1">
@@ -1550,11 +2130,11 @@
 </file>
 
 <file path=word/styles.xml><?xml version="1.0" encoding="utf-8"?>
-<w:styles xmlns:mc="http://schemas.openxmlformats.org/markup-compatibility/2006" xmlns:r="http://schemas.openxmlformats.org/officeDocument/2006/relationships" xmlns:w="http://schemas.openxmlformats.org/wordprocessingml/2006/main" xmlns:w14="http://schemas.microsoft.com/office/word/2010/wordml" xmlns:w15="http://schemas.microsoft.com/office/word/2012/wordml" xmlns:w16cex="http://schemas.microsoft.com/office/word/2018/wordml/cex" xmlns:w16cid="http://schemas.microsoft.com/office/word/2016/wordml/cid" xmlns:w16="http://schemas.microsoft.com/office/word/2018/wordml" xmlns:w16sdtdh="http://schemas.microsoft.com/office/word/2020/wordml/sdtdatahash" xmlns:w16se="http://schemas.microsoft.com/office/word/2015/wordml/symex" mc:Ignorable="w14 w15 w16se w16cid w16 w16cex w16sdtdh">
+<w:styles xmlns:mc="http://schemas.openxmlformats.org/markup-compatibility/2006" xmlns:r="http://schemas.openxmlformats.org/officeDocument/2006/relationships" xmlns:w="http://schemas.openxmlformats.org/wordprocessingml/2006/main" xmlns:w14="http://schemas.microsoft.com/office/word/2010/wordml" xmlns:w15="http://schemas.microsoft.com/office/word/2012/wordml" xmlns:w16cex="http://schemas.microsoft.com/office/word/2018/wordml/cex" xmlns:w16cid="http://schemas.microsoft.com/office/word/2016/wordml/cid" xmlns:w16="http://schemas.microsoft.com/office/word/2018/wordml" xmlns:w16du="http://schemas.microsoft.com/office/word/2023/wordml/word16du" xmlns:w16sdtdh="http://schemas.microsoft.com/office/word/2020/wordml/sdtdatahash" xmlns:w16se="http://schemas.microsoft.com/office/word/2015/wordml/symex" mc:Ignorable="w14 w15 w16se w16cid w16 w16cex w16sdtdh w16du">
   <w:docDefaults>
     <w:rPrDefault>
       <w:rPr>
-        <w:rFonts w:asciiTheme="minorHAnsi" w:eastAsiaTheme="minorHAnsi" w:hAnsiTheme="minorHAnsi" w:cstheme="minorBidi"/>
+        <w:rFonts w:asciiTheme="minorHAnsi" w:hAnsiTheme="minorHAnsi" w:eastAsiaTheme="minorHAnsi" w:cstheme="minorBidi"/>
         <w:sz w:val="22"/>
         <w:szCs w:val="22"/>
         <w:lang w:val="en-US" w:eastAsia="en-US" w:bidi="ar-SA"/>
@@ -1569,14 +2149,14 @@
   <w:latentStyles w:defLockedState="0" w:defUIPriority="99" w:defSemiHidden="0" w:defUnhideWhenUsed="0" w:defQFormat="0" w:count="376">
     <w:lsdException w:name="Normal" w:uiPriority="0" w:qFormat="1"/>
     <w:lsdException w:name="heading 1" w:uiPriority="9" w:qFormat="1"/>
-    <w:lsdException w:name="heading 2" w:semiHidden="1" w:uiPriority="9" w:unhideWhenUsed="1" w:qFormat="1"/>
-    <w:lsdException w:name="heading 3" w:semiHidden="1" w:uiPriority="9" w:unhideWhenUsed="1" w:qFormat="1"/>
-    <w:lsdException w:name="heading 4" w:semiHidden="1" w:uiPriority="9" w:unhideWhenUsed="1" w:qFormat="1"/>
-    <w:lsdException w:name="heading 5" w:semiHidden="1" w:uiPriority="9" w:unhideWhenUsed="1" w:qFormat="1"/>
-    <w:lsdException w:name="heading 6" w:semiHidden="1" w:uiPriority="9" w:unhideWhenUsed="1" w:qFormat="1"/>
-    <w:lsdException w:name="heading 7" w:semiHidden="1" w:uiPriority="9" w:unhideWhenUsed="1" w:qFormat="1"/>
-    <w:lsdException w:name="heading 8" w:semiHidden="1" w:uiPriority="9" w:unhideWhenUsed="1" w:qFormat="1"/>
-    <w:lsdException w:name="heading 9" w:semiHidden="1" w:uiPriority="9" w:unhideWhenUsed="1" w:qFormat="1"/>
+    <w:lsdException w:name="heading 2" w:uiPriority="9" w:semiHidden="1" w:unhideWhenUsed="1" w:qFormat="1"/>
+    <w:lsdException w:name="heading 3" w:uiPriority="9" w:semiHidden="1" w:unhideWhenUsed="1" w:qFormat="1"/>
+    <w:lsdException w:name="heading 4" w:uiPriority="9" w:semiHidden="1" w:unhideWhenUsed="1" w:qFormat="1"/>
+    <w:lsdException w:name="heading 5" w:uiPriority="9" w:semiHidden="1" w:unhideWhenUsed="1" w:qFormat="1"/>
+    <w:lsdException w:name="heading 6" w:uiPriority="9" w:semiHidden="1" w:unhideWhenUsed="1" w:qFormat="1"/>
+    <w:lsdException w:name="heading 7" w:uiPriority="9" w:semiHidden="1" w:unhideWhenUsed="1" w:qFormat="1"/>
+    <w:lsdException w:name="heading 8" w:uiPriority="9" w:semiHidden="1" w:unhideWhenUsed="1" w:qFormat="1"/>
+    <w:lsdException w:name="heading 9" w:uiPriority="9" w:semiHidden="1" w:unhideWhenUsed="1" w:qFormat="1"/>
     <w:lsdException w:name="index 1" w:semiHidden="1" w:unhideWhenUsed="1"/>
     <w:lsdException w:name="index 2" w:semiHidden="1" w:unhideWhenUsed="1"/>
     <w:lsdException w:name="index 3" w:semiHidden="1" w:unhideWhenUsed="1"/>
@@ -1586,22 +2166,22 @@
     <w:lsdException w:name="index 7" w:semiHidden="1" w:unhideWhenUsed="1"/>
     <w:lsdException w:name="index 8" w:semiHidden="1" w:unhideWhenUsed="1"/>
     <w:lsdException w:name="index 9" w:semiHidden="1" w:unhideWhenUsed="1"/>
-    <w:lsdException w:name="toc 1" w:semiHidden="1" w:uiPriority="39" w:unhideWhenUsed="1"/>
-    <w:lsdException w:name="toc 2" w:semiHidden="1" w:uiPriority="39" w:unhideWhenUsed="1"/>
-    <w:lsdException w:name="toc 3" w:semiHidden="1" w:uiPriority="39" w:unhideWhenUsed="1"/>
-    <w:lsdException w:name="toc 4" w:semiHidden="1" w:uiPriority="39" w:unhideWhenUsed="1"/>
-    <w:lsdException w:name="toc 5" w:semiHidden="1" w:uiPriority="39" w:unhideWhenUsed="1"/>
-    <w:lsdException w:name="toc 6" w:semiHidden="1" w:uiPriority="39" w:unhideWhenUsed="1"/>
-    <w:lsdException w:name="toc 7" w:semiHidden="1" w:uiPriority="39" w:unhideWhenUsed="1"/>
-    <w:lsdException w:name="toc 8" w:semiHidden="1" w:uiPriority="39" w:unhideWhenUsed="1"/>
-    <w:lsdException w:name="toc 9" w:semiHidden="1" w:uiPriority="39" w:unhideWhenUsed="1"/>
+    <w:lsdException w:name="toc 1" w:uiPriority="39" w:semiHidden="1" w:unhideWhenUsed="1"/>
+    <w:lsdException w:name="toc 2" w:uiPriority="39" w:semiHidden="1" w:unhideWhenUsed="1"/>
+    <w:lsdException w:name="toc 3" w:uiPriority="39" w:semiHidden="1" w:unhideWhenUsed="1"/>
+    <w:lsdException w:name="toc 4" w:uiPriority="39" w:semiHidden="1" w:unhideWhenUsed="1"/>
+    <w:lsdException w:name="toc 5" w:uiPriority="39" w:semiHidden="1" w:unhideWhenUsed="1"/>
+    <w:lsdException w:name="toc 6" w:uiPriority="39" w:semiHidden="1" w:unhideWhenUsed="1"/>
+    <w:lsdException w:name="toc 7" w:uiPriority="39" w:semiHidden="1" w:unhideWhenUsed="1"/>
+    <w:lsdException w:name="toc 8" w:uiPriority="39" w:semiHidden="1" w:unhideWhenUsed="1"/>
+    <w:lsdException w:name="toc 9" w:uiPriority="39" w:semiHidden="1" w:unhideWhenUsed="1"/>
     <w:lsdException w:name="Normal Indent" w:semiHidden="1" w:unhideWhenUsed="1"/>
     <w:lsdException w:name="footnote text" w:semiHidden="1" w:unhideWhenUsed="1"/>
     <w:lsdException w:name="annotation text" w:semiHidden="1" w:unhideWhenUsed="1"/>
     <w:lsdException w:name="header" w:semiHidden="1" w:unhideWhenUsed="1"/>
     <w:lsdException w:name="footer" w:semiHidden="1" w:unhideWhenUsed="1"/>
     <w:lsdException w:name="index heading" w:semiHidden="1" w:unhideWhenUsed="1"/>
-    <w:lsdException w:name="caption" w:semiHidden="1" w:uiPriority="35" w:unhideWhenUsed="1" w:qFormat="1"/>
+    <w:lsdException w:name="caption" w:uiPriority="35" w:semiHidden="1" w:unhideWhenUsed="1" w:qFormat="1"/>
     <w:lsdException w:name="table of figures" w:semiHidden="1" w:unhideWhenUsed="1"/>
     <w:lsdException w:name="envelope address" w:semiHidden="1" w:unhideWhenUsed="1"/>
     <w:lsdException w:name="envelope return" w:semiHidden="1" w:unhideWhenUsed="1"/>
@@ -1632,7 +2212,7 @@
     <w:lsdException w:name="Title" w:uiPriority="10" w:qFormat="1"/>
     <w:lsdException w:name="Closing" w:semiHidden="1" w:unhideWhenUsed="1"/>
     <w:lsdException w:name="Signature" w:semiHidden="1" w:unhideWhenUsed="1"/>
-    <w:lsdException w:name="Default Paragraph Font" w:semiHidden="1" w:uiPriority="1" w:unhideWhenUsed="1"/>
+    <w:lsdException w:name="Default Paragraph Font" w:uiPriority="1" w:semiHidden="1" w:unhideWhenUsed="1"/>
     <w:lsdException w:name="Body Text" w:semiHidden="1" w:unhideWhenUsed="1"/>
     <w:lsdException w:name="Body Text Indent" w:semiHidden="1" w:unhideWhenUsed="1"/>
     <w:lsdException w:name="List Continue" w:semiHidden="1" w:unhideWhenUsed="1"/>
@@ -1832,8 +2412,8 @@
     <w:lsdException w:name="Subtle Reference" w:uiPriority="31" w:qFormat="1"/>
     <w:lsdException w:name="Intense Reference" w:uiPriority="32" w:qFormat="1"/>
     <w:lsdException w:name="Book Title" w:uiPriority="33" w:qFormat="1"/>
-    <w:lsdException w:name="Bibliography" w:semiHidden="1" w:uiPriority="37" w:unhideWhenUsed="1"/>
-    <w:lsdException w:name="TOC Heading" w:semiHidden="1" w:uiPriority="39" w:unhideWhenUsed="1" w:qFormat="1"/>
+    <w:lsdException w:name="Bibliography" w:uiPriority="37" w:semiHidden="1" w:unhideWhenUsed="1"/>
+    <w:lsdException w:name="TOC Heading" w:uiPriority="39" w:semiHidden="1" w:unhideWhenUsed="1" w:qFormat="1"/>
     <w:lsdException w:name="Plain Table 1" w:uiPriority="41"/>
     <w:lsdException w:name="Plain Table 2" w:uiPriority="42"/>
     <w:lsdException w:name="Plain Table 3" w:uiPriority="43"/>
@@ -1944,7 +2524,7 @@
     <w:lsdException w:name="Unresolved Mention" w:semiHidden="1" w:unhideWhenUsed="1"/>
     <w:lsdException w:name="Smart Link" w:semiHidden="1" w:unhideWhenUsed="1"/>
   </w:latentStyles>
-  <w:style w:type="paragraph" w:default="1" w:styleId="Normal">
+  <w:style w:type="paragraph" w:styleId="Normal" w:default="1">
     <w:name w:val="Normal"/>
     <w:qFormat/>
     <w:rsid w:val="46F83875"/>
@@ -1967,7 +2547,7 @@
       <w:outlineLvl w:val="0"/>
     </w:pPr>
     <w:rPr>
-      <w:rFonts w:asciiTheme="majorHAnsi" w:eastAsiaTheme="majorEastAsia" w:hAnsiTheme="majorHAnsi" w:cstheme="majorBidi"/>
+      <w:rFonts w:asciiTheme="majorHAnsi" w:hAnsiTheme="majorHAnsi" w:eastAsiaTheme="majorEastAsia" w:cstheme="majorBidi"/>
       <w:color w:val="2F5496" w:themeColor="accent1" w:themeShade="BF"/>
       <w:sz w:val="32"/>
       <w:szCs w:val="32"/>
@@ -1989,7 +2569,7 @@
       <w:outlineLvl w:val="1"/>
     </w:pPr>
     <w:rPr>
-      <w:rFonts w:asciiTheme="majorHAnsi" w:eastAsiaTheme="majorEastAsia" w:hAnsiTheme="majorHAnsi" w:cstheme="majorBidi"/>
+      <w:rFonts w:asciiTheme="majorHAnsi" w:hAnsiTheme="majorHAnsi" w:eastAsiaTheme="majorEastAsia" w:cstheme="majorBidi"/>
       <w:color w:val="2F5496" w:themeColor="accent1" w:themeShade="BF"/>
       <w:sz w:val="26"/>
       <w:szCs w:val="26"/>
@@ -2011,7 +2591,7 @@
       <w:outlineLvl w:val="2"/>
     </w:pPr>
     <w:rPr>
-      <w:rFonts w:asciiTheme="majorHAnsi" w:eastAsiaTheme="majorEastAsia" w:hAnsiTheme="majorHAnsi" w:cstheme="majorBidi"/>
+      <w:rFonts w:asciiTheme="majorHAnsi" w:hAnsiTheme="majorHAnsi" w:eastAsiaTheme="majorEastAsia" w:cstheme="majorBidi"/>
       <w:color w:val="1F3763"/>
       <w:sz w:val="24"/>
       <w:szCs w:val="24"/>
@@ -2033,7 +2613,7 @@
       <w:outlineLvl w:val="3"/>
     </w:pPr>
     <w:rPr>
-      <w:rFonts w:asciiTheme="majorHAnsi" w:eastAsiaTheme="majorEastAsia" w:hAnsiTheme="majorHAnsi" w:cstheme="majorBidi"/>
+      <w:rFonts w:asciiTheme="majorHAnsi" w:hAnsiTheme="majorHAnsi" w:eastAsiaTheme="majorEastAsia" w:cstheme="majorBidi"/>
       <w:i/>
       <w:iCs/>
       <w:color w:val="2F5496" w:themeColor="accent1" w:themeShade="BF"/>
@@ -2055,7 +2635,7 @@
       <w:outlineLvl w:val="4"/>
     </w:pPr>
     <w:rPr>
-      <w:rFonts w:asciiTheme="majorHAnsi" w:eastAsiaTheme="majorEastAsia" w:hAnsiTheme="majorHAnsi" w:cstheme="majorBidi"/>
+      <w:rFonts w:asciiTheme="majorHAnsi" w:hAnsiTheme="majorHAnsi" w:eastAsiaTheme="majorEastAsia" w:cstheme="majorBidi"/>
       <w:color w:val="2F5496" w:themeColor="accent1" w:themeShade="BF"/>
     </w:rPr>
   </w:style>
@@ -2075,7 +2655,7 @@
       <w:outlineLvl w:val="5"/>
     </w:pPr>
     <w:rPr>
-      <w:rFonts w:asciiTheme="majorHAnsi" w:eastAsiaTheme="majorEastAsia" w:hAnsiTheme="majorHAnsi" w:cstheme="majorBidi"/>
+      <w:rFonts w:asciiTheme="majorHAnsi" w:hAnsiTheme="majorHAnsi" w:eastAsiaTheme="majorEastAsia" w:cstheme="majorBidi"/>
       <w:color w:val="1F3763"/>
     </w:rPr>
   </w:style>
@@ -2095,7 +2675,7 @@
       <w:outlineLvl w:val="6"/>
     </w:pPr>
     <w:rPr>
-      <w:rFonts w:asciiTheme="majorHAnsi" w:eastAsiaTheme="majorEastAsia" w:hAnsiTheme="majorHAnsi" w:cstheme="majorBidi"/>
+      <w:rFonts w:asciiTheme="majorHAnsi" w:hAnsiTheme="majorHAnsi" w:eastAsiaTheme="majorEastAsia" w:cstheme="majorBidi"/>
       <w:i/>
       <w:iCs/>
       <w:color w:val="1F3763"/>
@@ -2117,7 +2697,7 @@
       <w:outlineLvl w:val="7"/>
     </w:pPr>
     <w:rPr>
-      <w:rFonts w:asciiTheme="majorHAnsi" w:eastAsiaTheme="majorEastAsia" w:hAnsiTheme="majorHAnsi" w:cstheme="majorBidi"/>
+      <w:rFonts w:asciiTheme="majorHAnsi" w:hAnsiTheme="majorHAnsi" w:eastAsiaTheme="majorEastAsia" w:cstheme="majorBidi"/>
       <w:color w:val="272727"/>
       <w:sz w:val="21"/>
       <w:szCs w:val="21"/>
@@ -2139,7 +2719,7 @@
       <w:outlineLvl w:val="8"/>
     </w:pPr>
     <w:rPr>
-      <w:rFonts w:asciiTheme="majorHAnsi" w:eastAsiaTheme="majorEastAsia" w:hAnsiTheme="majorHAnsi" w:cstheme="majorBidi"/>
+      <w:rFonts w:asciiTheme="majorHAnsi" w:hAnsiTheme="majorHAnsi" w:eastAsiaTheme="majorEastAsia" w:cstheme="majorBidi"/>
       <w:i/>
       <w:iCs/>
       <w:color w:val="272727"/>
@@ -2147,13 +2727,13 @@
       <w:szCs w:val="21"/>
     </w:rPr>
   </w:style>
-  <w:style w:type="character" w:default="1" w:styleId="DefaultParagraphFont">
+  <w:style w:type="character" w:styleId="DefaultParagraphFont" w:default="1">
     <w:name w:val="Default Paragraph Font"/>
     <w:uiPriority w:val="1"/>
     <w:semiHidden/>
     <w:unhideWhenUsed/>
   </w:style>
-  <w:style w:type="table" w:default="1" w:styleId="TableNormal">
+  <w:style w:type="table" w:styleId="TableNormal" w:default="1">
     <w:name w:val="Normal Table"/>
     <w:uiPriority w:val="99"/>
     <w:semiHidden/>
@@ -2168,7 +2748,7 @@
       </w:tblCellMar>
     </w:tblPr>
   </w:style>
-  <w:style w:type="numbering" w:default="1" w:styleId="NoList">
+  <w:style w:type="numbering" w:styleId="NoList" w:default="1">
     <w:name w:val="No List"/>
     <w:uiPriority w:val="99"/>
     <w:semiHidden/>
@@ -2187,7 +2767,7 @@
       <w:contextualSpacing/>
     </w:pPr>
     <w:rPr>
-      <w:rFonts w:asciiTheme="majorHAnsi" w:eastAsiaTheme="majorEastAsia" w:hAnsiTheme="majorHAnsi" w:cstheme="majorBidi"/>
+      <w:rFonts w:asciiTheme="majorHAnsi" w:hAnsiTheme="majorHAnsi" w:eastAsiaTheme="majorEastAsia" w:cstheme="majorBidi"/>
       <w:sz w:val="56"/>
       <w:szCs w:val="56"/>
     </w:rPr>
@@ -2254,14 +2834,14 @@
       <w:contextualSpacing/>
     </w:pPr>
   </w:style>
-  <w:style w:type="character" w:customStyle="1" w:styleId="Heading1Char">
+  <w:style w:type="character" w:styleId="Heading1Char" w:customStyle="1">
     <w:name w:val="Heading 1 Char"/>
     <w:basedOn w:val="DefaultParagraphFont"/>
     <w:link w:val="Heading1"/>
     <w:uiPriority w:val="9"/>
     <w:rsid w:val="46F83875"/>
     <w:rPr>
-      <w:rFonts w:asciiTheme="majorHAnsi" w:eastAsiaTheme="majorEastAsia" w:hAnsiTheme="majorHAnsi" w:cstheme="majorBidi"/>
+      <w:rFonts w:asciiTheme="majorHAnsi" w:hAnsiTheme="majorHAnsi" w:eastAsiaTheme="majorEastAsia" w:cstheme="majorBidi"/>
       <w:noProof w:val="0"/>
       <w:color w:val="2F5496" w:themeColor="accent1" w:themeShade="BF"/>
       <w:sz w:val="32"/>
@@ -2269,14 +2849,14 @@
       <w:lang w:val="en-AU"/>
     </w:rPr>
   </w:style>
-  <w:style w:type="character" w:customStyle="1" w:styleId="Heading2Char">
+  <w:style w:type="character" w:styleId="Heading2Char" w:customStyle="1">
     <w:name w:val="Heading 2 Char"/>
     <w:basedOn w:val="DefaultParagraphFont"/>
     <w:link w:val="Heading2"/>
     <w:uiPriority w:val="9"/>
     <w:rsid w:val="46F83875"/>
     <w:rPr>
-      <w:rFonts w:asciiTheme="majorHAnsi" w:eastAsiaTheme="majorEastAsia" w:hAnsiTheme="majorHAnsi" w:cstheme="majorBidi"/>
+      <w:rFonts w:asciiTheme="majorHAnsi" w:hAnsiTheme="majorHAnsi" w:eastAsiaTheme="majorEastAsia" w:cstheme="majorBidi"/>
       <w:noProof w:val="0"/>
       <w:color w:val="2F5496" w:themeColor="accent1" w:themeShade="BF"/>
       <w:sz w:val="26"/>
@@ -2284,14 +2864,14 @@
       <w:lang w:val="en-AU"/>
     </w:rPr>
   </w:style>
-  <w:style w:type="character" w:customStyle="1" w:styleId="Heading3Char">
+  <w:style w:type="character" w:styleId="Heading3Char" w:customStyle="1">
     <w:name w:val="Heading 3 Char"/>
     <w:basedOn w:val="DefaultParagraphFont"/>
     <w:link w:val="Heading3"/>
     <w:uiPriority w:val="9"/>
     <w:rsid w:val="46F83875"/>
     <w:rPr>
-      <w:rFonts w:asciiTheme="majorHAnsi" w:eastAsiaTheme="majorEastAsia" w:hAnsiTheme="majorHAnsi" w:cstheme="majorBidi"/>
+      <w:rFonts w:asciiTheme="majorHAnsi" w:hAnsiTheme="majorHAnsi" w:eastAsiaTheme="majorEastAsia" w:cstheme="majorBidi"/>
       <w:noProof w:val="0"/>
       <w:color w:val="1F3763"/>
       <w:sz w:val="24"/>
@@ -2299,14 +2879,14 @@
       <w:lang w:val="en-AU"/>
     </w:rPr>
   </w:style>
-  <w:style w:type="character" w:customStyle="1" w:styleId="Heading4Char">
+  <w:style w:type="character" w:styleId="Heading4Char" w:customStyle="1">
     <w:name w:val="Heading 4 Char"/>
     <w:basedOn w:val="DefaultParagraphFont"/>
     <w:link w:val="Heading4"/>
     <w:uiPriority w:val="9"/>
     <w:rsid w:val="46F83875"/>
     <w:rPr>
-      <w:rFonts w:asciiTheme="majorHAnsi" w:eastAsiaTheme="majorEastAsia" w:hAnsiTheme="majorHAnsi" w:cstheme="majorBidi"/>
+      <w:rFonts w:asciiTheme="majorHAnsi" w:hAnsiTheme="majorHAnsi" w:eastAsiaTheme="majorEastAsia" w:cstheme="majorBidi"/>
       <w:i/>
       <w:iCs/>
       <w:noProof w:val="0"/>
@@ -2314,40 +2894,40 @@
       <w:lang w:val="en-AU"/>
     </w:rPr>
   </w:style>
-  <w:style w:type="character" w:customStyle="1" w:styleId="Heading5Char">
+  <w:style w:type="character" w:styleId="Heading5Char" w:customStyle="1">
     <w:name w:val="Heading 5 Char"/>
     <w:basedOn w:val="DefaultParagraphFont"/>
     <w:link w:val="Heading5"/>
     <w:uiPriority w:val="9"/>
     <w:rsid w:val="46F83875"/>
     <w:rPr>
-      <w:rFonts w:asciiTheme="majorHAnsi" w:eastAsiaTheme="majorEastAsia" w:hAnsiTheme="majorHAnsi" w:cstheme="majorBidi"/>
+      <w:rFonts w:asciiTheme="majorHAnsi" w:hAnsiTheme="majorHAnsi" w:eastAsiaTheme="majorEastAsia" w:cstheme="majorBidi"/>
       <w:noProof w:val="0"/>
       <w:color w:val="2F5496" w:themeColor="accent1" w:themeShade="BF"/>
       <w:lang w:val="en-AU"/>
     </w:rPr>
   </w:style>
-  <w:style w:type="character" w:customStyle="1" w:styleId="Heading6Char">
+  <w:style w:type="character" w:styleId="Heading6Char" w:customStyle="1">
     <w:name w:val="Heading 6 Char"/>
     <w:basedOn w:val="DefaultParagraphFont"/>
     <w:link w:val="Heading6"/>
     <w:uiPriority w:val="9"/>
     <w:rsid w:val="46F83875"/>
     <w:rPr>
-      <w:rFonts w:asciiTheme="majorHAnsi" w:eastAsiaTheme="majorEastAsia" w:hAnsiTheme="majorHAnsi" w:cstheme="majorBidi"/>
+      <w:rFonts w:asciiTheme="majorHAnsi" w:hAnsiTheme="majorHAnsi" w:eastAsiaTheme="majorEastAsia" w:cstheme="majorBidi"/>
       <w:noProof w:val="0"/>
       <w:color w:val="1F3763"/>
       <w:lang w:val="en-AU"/>
     </w:rPr>
   </w:style>
-  <w:style w:type="character" w:customStyle="1" w:styleId="Heading7Char">
+  <w:style w:type="character" w:styleId="Heading7Char" w:customStyle="1">
     <w:name w:val="Heading 7 Char"/>
     <w:basedOn w:val="DefaultParagraphFont"/>
     <w:link w:val="Heading7"/>
     <w:uiPriority w:val="9"/>
     <w:rsid w:val="46F83875"/>
     <w:rPr>
-      <w:rFonts w:asciiTheme="majorHAnsi" w:eastAsiaTheme="majorEastAsia" w:hAnsiTheme="majorHAnsi" w:cstheme="majorBidi"/>
+      <w:rFonts w:asciiTheme="majorHAnsi" w:hAnsiTheme="majorHAnsi" w:eastAsiaTheme="majorEastAsia" w:cstheme="majorBidi"/>
       <w:i/>
       <w:iCs/>
       <w:noProof w:val="0"/>
@@ -2355,14 +2935,14 @@
       <w:lang w:val="en-AU"/>
     </w:rPr>
   </w:style>
-  <w:style w:type="character" w:customStyle="1" w:styleId="Heading8Char">
+  <w:style w:type="character" w:styleId="Heading8Char" w:customStyle="1">
     <w:name w:val="Heading 8 Char"/>
     <w:basedOn w:val="DefaultParagraphFont"/>
     <w:link w:val="Heading8"/>
     <w:uiPriority w:val="9"/>
     <w:rsid w:val="46F83875"/>
     <w:rPr>
-      <w:rFonts w:asciiTheme="majorHAnsi" w:eastAsiaTheme="majorEastAsia" w:hAnsiTheme="majorHAnsi" w:cstheme="majorBidi"/>
+      <w:rFonts w:asciiTheme="majorHAnsi" w:hAnsiTheme="majorHAnsi" w:eastAsiaTheme="majorEastAsia" w:cstheme="majorBidi"/>
       <w:noProof w:val="0"/>
       <w:color w:val="272727"/>
       <w:sz w:val="21"/>
@@ -2370,14 +2950,14 @@
       <w:lang w:val="en-AU"/>
     </w:rPr>
   </w:style>
-  <w:style w:type="character" w:customStyle="1" w:styleId="Heading9Char">
+  <w:style w:type="character" w:styleId="Heading9Char" w:customStyle="1">
     <w:name w:val="Heading 9 Char"/>
     <w:basedOn w:val="DefaultParagraphFont"/>
     <w:link w:val="Heading9"/>
     <w:uiPriority w:val="9"/>
     <w:rsid w:val="46F83875"/>
     <w:rPr>
-      <w:rFonts w:asciiTheme="majorHAnsi" w:eastAsiaTheme="majorEastAsia" w:hAnsiTheme="majorHAnsi" w:cstheme="majorBidi"/>
+      <w:rFonts w:asciiTheme="majorHAnsi" w:hAnsiTheme="majorHAnsi" w:eastAsiaTheme="majorEastAsia" w:cstheme="majorBidi"/>
       <w:i/>
       <w:iCs/>
       <w:noProof w:val="0"/>
@@ -2387,21 +2967,21 @@
       <w:lang w:val="en-AU"/>
     </w:rPr>
   </w:style>
-  <w:style w:type="character" w:customStyle="1" w:styleId="TitleChar">
+  <w:style w:type="character" w:styleId="TitleChar" w:customStyle="1">
     <w:name w:val="Title Char"/>
     <w:basedOn w:val="DefaultParagraphFont"/>
     <w:link w:val="Title"/>
     <w:uiPriority w:val="10"/>
     <w:rsid w:val="46F83875"/>
     <w:rPr>
-      <w:rFonts w:asciiTheme="majorHAnsi" w:eastAsiaTheme="majorEastAsia" w:hAnsiTheme="majorHAnsi" w:cstheme="majorBidi"/>
+      <w:rFonts w:asciiTheme="majorHAnsi" w:hAnsiTheme="majorHAnsi" w:eastAsiaTheme="majorEastAsia" w:cstheme="majorBidi"/>
       <w:noProof w:val="0"/>
       <w:sz w:val="56"/>
       <w:szCs w:val="56"/>
       <w:lang w:val="en-AU"/>
     </w:rPr>
   </w:style>
-  <w:style w:type="character" w:customStyle="1" w:styleId="SubtitleChar">
+  <w:style w:type="character" w:styleId="SubtitleChar" w:customStyle="1">
     <w:name w:val="Subtitle Char"/>
     <w:basedOn w:val="DefaultParagraphFont"/>
     <w:link w:val="Subtitle"/>
@@ -2413,7 +2993,7 @@
       <w:lang w:val="en-AU"/>
     </w:rPr>
   </w:style>
-  <w:style w:type="character" w:customStyle="1" w:styleId="QuoteChar">
+  <w:style w:type="character" w:styleId="QuoteChar" w:customStyle="1">
     <w:name w:val="Quote Char"/>
     <w:basedOn w:val="DefaultParagraphFont"/>
     <w:link w:val="Quote"/>
@@ -2427,7 +3007,7 @@
       <w:lang w:val="en-AU"/>
     </w:rPr>
   </w:style>
-  <w:style w:type="character" w:customStyle="1" w:styleId="IntenseQuoteChar">
+  <w:style w:type="character" w:styleId="IntenseQuoteChar" w:customStyle="1">
     <w:name w:val="Intense Quote Char"/>
     <w:basedOn w:val="DefaultParagraphFont"/>
     <w:link w:val="IntenseQuote"/>
@@ -2564,7 +3144,7 @@
       <w:szCs w:val="20"/>
     </w:rPr>
   </w:style>
-  <w:style w:type="character" w:customStyle="1" w:styleId="EndnoteTextChar">
+  <w:style w:type="character" w:styleId="EndnoteTextChar" w:customStyle="1">
     <w:name w:val="Endnote Text Char"/>
     <w:basedOn w:val="DefaultParagraphFont"/>
     <w:link w:val="EndnoteText"/>
@@ -2593,7 +3173,7 @@
       <w:spacing w:after="0"/>
     </w:pPr>
   </w:style>
-  <w:style w:type="character" w:customStyle="1" w:styleId="FooterChar">
+  <w:style w:type="character" w:styleId="FooterChar" w:customStyle="1">
     <w:name w:val="Footer Char"/>
     <w:basedOn w:val="DefaultParagraphFont"/>
     <w:link w:val="Footer"/>
@@ -2620,7 +3200,7 @@
       <w:szCs w:val="20"/>
     </w:rPr>
   </w:style>
-  <w:style w:type="character" w:customStyle="1" w:styleId="FootnoteTextChar">
+  <w:style w:type="character" w:styleId="FootnoteTextChar" w:customStyle="1">
     <w:name w:val="Footnote Text Char"/>
     <w:basedOn w:val="DefaultParagraphFont"/>
     <w:link w:val="FootnoteText"/>
@@ -2649,7 +3229,7 @@
       <w:spacing w:after="0"/>
     </w:pPr>
   </w:style>
-  <w:style w:type="character" w:customStyle="1" w:styleId="HeaderChar">
+  <w:style w:type="character" w:styleId="HeaderChar" w:customStyle="1">
     <w:name w:val="Header Char"/>
     <w:basedOn w:val="DefaultParagraphFont"/>
     <w:link w:val="Header"/>
@@ -2670,12 +3250,12 @@
     </w:pPr>
     <w:tblPr>
       <w:tblBorders>
-        <w:top w:val="single" w:sz="4" w:space="0" w:color="000000" w:themeColor="text1"/>
-        <w:left w:val="single" w:sz="4" w:space="0" w:color="000000" w:themeColor="text1"/>
-        <w:bottom w:val="single" w:sz="4" w:space="0" w:color="000000" w:themeColor="text1"/>
-        <w:right w:val="single" w:sz="4" w:space="0" w:color="000000" w:themeColor="text1"/>
-        <w:insideH w:val="single" w:sz="4" w:space="0" w:color="000000" w:themeColor="text1"/>
-        <w:insideV w:val="single" w:sz="4" w:space="0" w:color="000000" w:themeColor="text1"/>
+        <w:top w:val="single" w:color="000000" w:themeColor="text1" w:sz="4" w:space="0"/>
+        <w:left w:val="single" w:color="000000" w:themeColor="text1" w:sz="4" w:space="0"/>
+        <w:bottom w:val="single" w:color="000000" w:themeColor="text1" w:sz="4" w:space="0"/>
+        <w:right w:val="single" w:color="000000" w:themeColor="text1" w:sz="4" w:space="0"/>
+        <w:insideH w:val="single" w:color="000000" w:themeColor="text1" w:sz="4" w:space="0"/>
+        <w:insideV w:val="single" w:color="000000" w:themeColor="text1" w:sz="4" w:space="0"/>
       </w:tblBorders>
     </w:tblPr>
   </w:style>
@@ -2964,4 +3544,16 @@
     </a:ext>
   </a:extLst>
 </a:theme>
+</file>
+
+<file path=customXml/item1.xml><?xml version="1.0" encoding="utf-8"?>
+<b:Sources xmlns:b="http://schemas.openxmlformats.org/officeDocument/2006/bibliography" xmlns="http://schemas.openxmlformats.org/officeDocument/2006/bibliography" SelectedStyle="\APASixthEditionOfficeOnline.xsl" StyleName="APA" Version="6"/>
+</file>
+
+<file path=customXml/itemProps1.xml><?xml version="1.0" encoding="utf-8"?>
+<ds:datastoreItem xmlns:ds="http://schemas.openxmlformats.org/officeDocument/2006/customXml" ds:itemID="{E7F59C9A-FDB8-434C-9C86-92028B2BFAAF}">
+  <ds:schemaRefs>
+    <ds:schemaRef ds:uri="http://schemas.openxmlformats.org/officeDocument/2006/bibliography"/>
+  </ds:schemaRefs>
+</ds:datastoreItem>
 </file>